--- a/Test_Plan.docx
+++ b/Test_Plan.docx
@@ -3,291 +3,1324 @@
 <w:document xmlns:wpc="http://schemas.microsoft.com/office/word/2010/wordprocessingCanvas" xmlns:cx="http://schemas.microsoft.com/office/drawing/2014/chartex" xmlns:cx1="http://schemas.microsoft.com/office/drawing/2015/9/8/chartex" xmlns:cx2="http://schemas.microsoft.com/office/drawing/2015/10/21/chartex" xmlns:cx3="http://schemas.microsoft.com/office/drawing/2016/5/9/chartex" xmlns:cx4="http://schemas.microsoft.com/office/drawing/2016/5/10/chartex" xmlns:cx5="http://schemas.microsoft.com/office/drawing/2016/5/11/chartex" xmlns:cx6="http://schemas.microsoft.com/office/drawing/2016/5/12/chartex" xmlns:cx7="http://schemas.microsoft.com/office/drawing/2016/5/13/chartex" xmlns:cx8="http://schemas.microsoft.com/office/drawing/2016/5/14/chartex" xmlns:mc="http://schemas.openxmlformats.org/markup-compatibility/2006" xmlns:aink="http://schemas.microsoft.com/office/drawing/2016/ink" xmlns:am3d="http://schemas.microsoft.com/office/drawing/2017/model3d" xmlns:o="urn:schemas-microsoft-com:office:office" xmlns:oel="http://schemas.microsoft.com/office/2019/extlst" xmlns:r="http://schemas.openxmlformats.org/officeDocument/2006/relationships" xmlns:m="http://schemas.openxmlformats.org/officeDocument/2006/math" xmlns:v="urn:schemas-microsoft-com:vml" xmlns:wp14="http://schemas.microsoft.com/office/word/2010/wordprocessingDrawing" xmlns:wp="http://schemas.openxmlformats.org/drawingml/2006/wordprocessingDrawing" xmlns:w10="urn:schemas-microsoft-com:office:word" xmlns:w="http://schemas.openxmlformats.org/wordprocessingml/2006/main" xmlns:w14="http://schemas.microsoft.com/office/word/2010/wordml" xmlns:w15="http://schemas.microsoft.com/office/word/2012/wordml" xmlns:w16cex="http://schemas.microsoft.com/office/word/2018/wordml/cex" xmlns:w16cid="http://schemas.microsoft.com/office/word/2016/wordml/cid" xmlns:w16="http://schemas.microsoft.com/office/word/2018/wordml" xmlns:w16du="http://schemas.microsoft.com/office/word/2023/wordml/word16du" xmlns:w16sdtdh="http://schemas.microsoft.com/office/word/2020/wordml/sdtdatahash" xmlns:w16se="http://schemas.microsoft.com/office/word/2015/wordml/symex" xmlns:wpg="http://schemas.microsoft.com/office/word/2010/wordprocessingGroup" xmlns:wpi="http://schemas.microsoft.com/office/word/2010/wordprocessingInk" xmlns:wne="http://schemas.microsoft.com/office/word/2006/wordml" xmlns:wps="http://schemas.microsoft.com/office/word/2010/wordprocessingShape" mc:Ignorable="w14 w15 w16se w16cid w16 w16cex w16sdtdh w16du wp14">
   <w:body>
     <w:p>
-      <w:r>
-        <w:t>1. Scope of Testing for the Kushi Travels Website</w:t>
-      </w:r>
-    </w:p>
-    <w:p>
-      <w:r>
-        <w:t>The scope of testing includes validating all the functional and non-functional aspects of the website. This involves checking user interfaces, booking functionalities, payment integrations, travel packages, user login/signup, customer support features, and the overall user experience. Additionally, mobile responsiveness and compatibility across browsers and devices are in scope. Testing will be limited to the current features without introducing new ones.</w:t>
-      </w:r>
-    </w:p>
-    <w:p>
-      <w:r>
-        <w:t>Key Features to Test:</w:t>
-      </w:r>
-    </w:p>
-    <w:p>
-      <w:r>
-        <w:t>- User registration and login</w:t>
-      </w:r>
-    </w:p>
-    <w:p>
-      <w:r>
-        <w:t>- Search functionality for travel packages</w:t>
-      </w:r>
-    </w:p>
-    <w:p>
-      <w:r>
-        <w:t>- Booking process (selection, booking form, payment)</w:t>
-      </w:r>
-    </w:p>
-    <w:p>
-      <w:r>
-        <w:t>- Payment gateway integration</w:t>
-      </w:r>
-    </w:p>
-    <w:p>
-      <w:r>
-        <w:t>- Customer feedback or review system</w:t>
-      </w:r>
-    </w:p>
-    <w:p>
-      <w:r>
-        <w:t>- Responsive design and cross-browser compatibility</w:t>
-      </w:r>
-    </w:p>
-    <w:p>
-      <w:r>
-        <w:t>- Security aspects like data protection, encryption, and access controls</w:t>
-      </w:r>
-    </w:p>
-    <w:p>
-      <w:r>
-        <w:t>2. Testing Purpose and Objectives</w:t>
-      </w:r>
-    </w:p>
-    <w:p>
-      <w:r>
-        <w:t>The purpose of this test plan is to ensure that:</w:t>
-      </w:r>
-    </w:p>
-    <w:p>
-      <w:r>
-        <w:t>- The website functions as intended, providing seamless and error-free booking and browsing experiences for users.</w:t>
-      </w:r>
-    </w:p>
-    <w:p>
-      <w:r>
-        <w:t>- The website performs well under different loads and scenarios.</w:t>
-      </w:r>
-    </w:p>
-    <w:p>
-      <w:r>
-        <w:t>- The website is secure and complies with necessary security standards.</w:t>
-      </w:r>
-    </w:p>
-    <w:p>
-      <w:r>
-        <w:t>- To deliver a stable and reliable system in time for production, ensuring quality with minimal risks.</w:t>
-      </w:r>
-    </w:p>
-    <w:p>
-      <w:r>
-        <w:t>Objectives:</w:t>
-      </w:r>
-    </w:p>
-    <w:p>
-      <w:r>
-        <w:t>- Identify and eliminate critical bugs.</w:t>
-      </w:r>
-    </w:p>
-    <w:p>
-      <w:r>
-        <w:t>- Ensure a positive user experience.</w:t>
-      </w:r>
-    </w:p>
-    <w:p>
-      <w:r>
-        <w:t>- Verify payment and booking processes.</w:t>
-      </w:r>
-    </w:p>
-    <w:p>
-      <w:r>
-        <w:t>- Ensure the website is secure and protected against attacks (SQL Injection, XSS, etc.).</w:t>
-      </w:r>
-    </w:p>
-    <w:p>
-      <w:r>
-        <w:t>- Ensure the system performs well under different conditions (low and high traffic).</w:t>
-      </w:r>
-    </w:p>
-    <w:p>
-      <w:r>
-        <w:t xml:space="preserve"> 3. Testing Types</w:t>
-      </w:r>
-    </w:p>
-    <w:p>
-      <w:r>
-        <w:t>The following types of testing will be conducted:</w:t>
-      </w:r>
-    </w:p>
-    <w:p>
-      <w:r>
-        <w:t>1. Functional Testing:</w:t>
-      </w:r>
-    </w:p>
-    <w:p>
-      <w:r>
-        <w:t xml:space="preserve">   - Test all functional requirements of the website including login, registration, searching for travel </w:t>
-      </w:r>
-      <w:r>
-        <w:t xml:space="preserve">    </w:t>
-      </w:r>
-      <w:r>
-        <w:t>packages, booking, and payments.</w:t>
-      </w:r>
-    </w:p>
-    <w:p>
-      <w:r>
-        <w:t xml:space="preserve">   - Validate the flow of each process (e.g., user login, booking a trip).</w:t>
-      </w:r>
-    </w:p>
-    <w:p>
-      <w:r>
+      <w:pPr>
+        <w:rPr>
+          <w:b/>
+          <w:bCs/>
+        </w:rPr>
+      </w:pPr>
+      <w:r>
+        <w:rPr>
+          <w:b/>
+          <w:bCs/>
+        </w:rPr>
+        <w:t>1. Introduction</w:t>
+      </w:r>
+    </w:p>
+    <w:p>
+      <w:r>
+        <w:t>This test plan outlines the strategy for testing the Bug Tracking Website, which is designed to log, track, and manage bug reports in software projects. The website allows users (testers, developers, and managers) to create, view, update, and resolve bugs. The goal of this test plan is to ensure that the bug tracking system functions correctly, is user-friendly, and meets the project requirements.</w:t>
+      </w:r>
+    </w:p>
+    <w:p>
+      <w:pPr>
+        <w:rPr>
+          <w:b/>
+          <w:bCs/>
+        </w:rPr>
+      </w:pPr>
+      <w:r>
+        <w:rPr>
+          <w:b/>
+          <w:bCs/>
+        </w:rPr>
+        <w:t>2. Test Objectives</w:t>
+      </w:r>
+    </w:p>
+    <w:p>
+      <w:pPr>
+        <w:numPr>
+          <w:ilvl w:val="0"/>
+          <w:numId w:val="1"/>
+        </w:numPr>
+      </w:pPr>
+      <w:r>
+        <w:t>Ensure that the core functionalities of bug reporting, tracking, updating, and closing bugs work as expected.</w:t>
+      </w:r>
+    </w:p>
+    <w:p>
+      <w:pPr>
+        <w:numPr>
+          <w:ilvl w:val="0"/>
+          <w:numId w:val="1"/>
+        </w:numPr>
+      </w:pPr>
+      <w:r>
+        <w:t>Validate the user interface (UI) and user experience (UX) for ease of use.</w:t>
+      </w:r>
+    </w:p>
+    <w:p>
+      <w:pPr>
+        <w:numPr>
+          <w:ilvl w:val="0"/>
+          <w:numId w:val="1"/>
+        </w:numPr>
+      </w:pPr>
+      <w:r>
+        <w:t>Ensure data security, particularly around user data and bug details.</w:t>
+      </w:r>
+    </w:p>
+    <w:p>
+      <w:pPr>
+        <w:numPr>
+          <w:ilvl w:val="0"/>
+          <w:numId w:val="1"/>
+        </w:numPr>
+      </w:pPr>
+      <w:r>
+        <w:t>Test for cross-browser compatibility.</w:t>
+      </w:r>
+    </w:p>
+    <w:p>
+      <w:pPr>
+        <w:numPr>
+          <w:ilvl w:val="0"/>
+          <w:numId w:val="1"/>
+        </w:numPr>
+      </w:pPr>
+      <w:r>
+        <w:t>Confirm that proper notifications are triggered based on changes in bug status.</w:t>
+      </w:r>
+    </w:p>
+    <w:p>
+      <w:pPr>
+        <w:numPr>
+          <w:ilvl w:val="0"/>
+          <w:numId w:val="1"/>
+        </w:numPr>
+      </w:pPr>
+      <w:r>
+        <w:t>Ensure the system can handle multiple users and large volumes of bug reports.</w:t>
+      </w:r>
+    </w:p>
+    <w:p>
+      <w:pPr>
+        <w:rPr>
+          <w:b/>
+          <w:bCs/>
+        </w:rPr>
+      </w:pPr>
+      <w:r>
+        <w:rPr>
+          <w:b/>
+          <w:bCs/>
+        </w:rPr>
+        <w:t>3. Scope</w:t>
+      </w:r>
+    </w:p>
+    <w:p>
+      <w:r>
+        <w:t>Testing will cover:</w:t>
+      </w:r>
+    </w:p>
+    <w:p>
+      <w:pPr>
+        <w:numPr>
+          <w:ilvl w:val="0"/>
+          <w:numId w:val="2"/>
+        </w:numPr>
+      </w:pPr>
+      <w:r>
+        <w:t>Functional testing of core modules (bug creation, bug status update, reporting).</w:t>
+      </w:r>
+    </w:p>
+    <w:p>
+      <w:pPr>
+        <w:numPr>
+          <w:ilvl w:val="0"/>
+          <w:numId w:val="2"/>
+        </w:numPr>
+      </w:pPr>
+      <w:r>
+        <w:t>Non-functional testing, including usability, performance, and security tests.</w:t>
+      </w:r>
+    </w:p>
+    <w:p>
+      <w:pPr>
+        <w:numPr>
+          <w:ilvl w:val="0"/>
+          <w:numId w:val="2"/>
+        </w:numPr>
+      </w:pPr>
+      <w:r>
+        <w:t>User roles and permissions for different types of users (Tester, Developer, Manager).</w:t>
+      </w:r>
+    </w:p>
+    <w:p>
+      <w:pPr>
+        <w:numPr>
+          <w:ilvl w:val="0"/>
+          <w:numId w:val="2"/>
+        </w:numPr>
+      </w:pPr>
+      <w:r>
+        <w:t>Compatibility testing on different browsers and devices.</w:t>
+      </w:r>
+    </w:p>
+    <w:p>
+      <w:pPr>
+        <w:rPr>
+          <w:b/>
+          <w:bCs/>
+        </w:rPr>
+      </w:pPr>
+      <w:r>
+        <w:rPr>
+          <w:b/>
+          <w:bCs/>
+        </w:rPr>
+        <w:t>4. Test Strategy</w:t>
+      </w:r>
+    </w:p>
+    <w:p>
+      <w:pPr>
+        <w:rPr>
+          <w:b/>
+          <w:bCs/>
+        </w:rPr>
+      </w:pPr>
+      <w:r>
+        <w:rPr>
+          <w:b/>
+          <w:bCs/>
+        </w:rPr>
+        <w:t>4.1 Types of Testing</w:t>
+      </w:r>
+    </w:p>
+    <w:p>
+      <w:pPr>
+        <w:numPr>
+          <w:ilvl w:val="0"/>
+          <w:numId w:val="3"/>
+        </w:numPr>
+      </w:pPr>
+      <w:r>
+        <w:rPr>
+          <w:b/>
+          <w:bCs/>
+        </w:rPr>
+        <w:t>Functional Testing</w:t>
+      </w:r>
+      <w:r>
+        <w:t>: Ensuring that each feature works as per the specifications.</w:t>
+      </w:r>
+    </w:p>
+    <w:p>
+      <w:pPr>
+        <w:numPr>
+          <w:ilvl w:val="0"/>
+          <w:numId w:val="3"/>
+        </w:numPr>
+      </w:pPr>
+      <w:r>
+        <w:rPr>
+          <w:b/>
+          <w:bCs/>
+        </w:rPr>
+        <w:t>Usability Testing</w:t>
+      </w:r>
+      <w:r>
+        <w:t>: Evaluating the user interface and overall user experience.</w:t>
+      </w:r>
+    </w:p>
+    <w:p>
+      <w:pPr>
+        <w:numPr>
+          <w:ilvl w:val="0"/>
+          <w:numId w:val="3"/>
+        </w:numPr>
+      </w:pPr>
+      <w:r>
+        <w:rPr>
+          <w:b/>
+          <w:bCs/>
+        </w:rPr>
+        <w:t>Security Testing</w:t>
+      </w:r>
+      <w:r>
+        <w:t>: Testing for vulnerabilities like SQL injection, unauthorized access, etc.</w:t>
+      </w:r>
+    </w:p>
+    <w:p>
+      <w:pPr>
+        <w:numPr>
+          <w:ilvl w:val="0"/>
+          <w:numId w:val="3"/>
+        </w:numPr>
+      </w:pPr>
+      <w:r>
+        <w:rPr>
+          <w:b/>
+          <w:bCs/>
+        </w:rPr>
+        <w:t>Performance Testing</w:t>
+      </w:r>
+      <w:r>
+        <w:t>: Checking if the system performs well under various loads.</w:t>
+      </w:r>
+    </w:p>
+    <w:p>
+      <w:pPr>
+        <w:numPr>
+          <w:ilvl w:val="0"/>
+          <w:numId w:val="3"/>
+        </w:numPr>
+      </w:pPr>
+      <w:r>
+        <w:rPr>
+          <w:b/>
+          <w:bCs/>
+        </w:rPr>
+        <w:t>Cross-browser Testing</w:t>
+      </w:r>
+      <w:r>
+        <w:t>: Ensuring compatibility across Chrome, Firefox, Edge, Safari, etc.</w:t>
+      </w:r>
+    </w:p>
+    <w:p>
+      <w:pPr>
+        <w:numPr>
+          <w:ilvl w:val="0"/>
+          <w:numId w:val="3"/>
+        </w:numPr>
+      </w:pPr>
+      <w:r>
+        <w:rPr>
+          <w:b/>
+          <w:bCs/>
+        </w:rPr>
+        <w:t>Regression Testing</w:t>
+      </w:r>
+      <w:r>
+        <w:t>: Ensuring that new changes don’t break existing functionality.</w:t>
+      </w:r>
+    </w:p>
+    <w:p>
+      <w:pPr>
+        <w:rPr>
+          <w:b/>
+          <w:bCs/>
+        </w:rPr>
+      </w:pPr>
+      <w:r>
+        <w:rPr>
+          <w:b/>
+          <w:bCs/>
+        </w:rPr>
+        <w:t>4.2 Test Approach</w:t>
+      </w:r>
+    </w:p>
+    <w:p>
+      <w:pPr>
+        <w:numPr>
+          <w:ilvl w:val="0"/>
+          <w:numId w:val="4"/>
+        </w:numPr>
+      </w:pPr>
+      <w:r>
+        <w:rPr>
+          <w:b/>
+          <w:bCs/>
+        </w:rPr>
+        <w:t>Manual Testing</w:t>
+      </w:r>
+      <w:r>
+        <w:t>: To cover usability, exploratory, and functional testing.</w:t>
+      </w:r>
+    </w:p>
+    <w:p>
+      <w:pPr>
+        <w:numPr>
+          <w:ilvl w:val="0"/>
+          <w:numId w:val="4"/>
+        </w:numPr>
+      </w:pPr>
+      <w:r>
+        <w:rPr>
+          <w:b/>
+          <w:bCs/>
+        </w:rPr>
+        <w:t>Automation Testing</w:t>
+      </w:r>
+      <w:r>
+        <w:t>: For repetitive regression tests using tools like Selenium or Cypress.</w:t>
+      </w:r>
+    </w:p>
+    <w:p>
+      <w:pPr>
+        <w:rPr>
+          <w:b/>
+          <w:bCs/>
+        </w:rPr>
+      </w:pPr>
+      <w:r>
+        <w:rPr>
+          <w:b/>
+          <w:bCs/>
+        </w:rPr>
+        <w:t>5. Test Environment</w:t>
+      </w:r>
+    </w:p>
+    <w:p>
+      <w:pPr>
+        <w:numPr>
+          <w:ilvl w:val="0"/>
+          <w:numId w:val="5"/>
+        </w:numPr>
+      </w:pPr>
+      <w:r>
+        <w:rPr>
+          <w:b/>
+          <w:bCs/>
+        </w:rPr>
+        <w:t>Test Servers</w:t>
+      </w:r>
+      <w:r>
+        <w:t>: The application will be deployed on a test server for testing.</w:t>
+      </w:r>
+    </w:p>
+    <w:p>
+      <w:pPr>
+        <w:numPr>
+          <w:ilvl w:val="0"/>
+          <w:numId w:val="5"/>
+        </w:numPr>
+      </w:pPr>
+      <w:r>
+        <w:rPr>
+          <w:b/>
+          <w:bCs/>
+        </w:rPr>
         <w:lastRenderedPageBreak/>
-        <w:t xml:space="preserve">   - Verify the proper functioning of all links and buttons.</w:t>
-      </w:r>
-    </w:p>
-    <w:p>
-      <w:r>
-        <w:t>2. Usability Testing:</w:t>
-      </w:r>
-    </w:p>
-    <w:p>
-      <w:r>
-        <w:t xml:space="preserve">   - Assess the ease of use, navigation, and clarity of the UI.</w:t>
-      </w:r>
-    </w:p>
-    <w:p>
-      <w:r>
-        <w:t xml:space="preserve">   - Evaluate the mobile responsiveness of the website and how it adapts to different screen sizes.</w:t>
-      </w:r>
-    </w:p>
-    <w:p>
-      <w:r>
-        <w:t>3. Performance Testing:</w:t>
-      </w:r>
-    </w:p>
-    <w:p>
-      <w:r>
-        <w:t xml:space="preserve">   - Test the speed, responsiveness, and stability of the website under various conditions (e.g., high user load, multiple concurrent bookings).</w:t>
-      </w:r>
-    </w:p>
-    <w:p>
-      <w:r>
-        <w:t xml:space="preserve">   - Check for potential bottlenecks that could slow down the user experience.</w:t>
-      </w:r>
-    </w:p>
-    <w:p>
-      <w:r>
-        <w:t>4. Security Testing:</w:t>
-      </w:r>
-    </w:p>
-    <w:p>
-      <w:r>
-        <w:t xml:space="preserve">   - Ensure that sensitive data (user credentials, payment info) is secure.</w:t>
-      </w:r>
-    </w:p>
-    <w:p>
-      <w:r>
-        <w:t xml:space="preserve">   - Verify that the website is not vulnerable to SQL Injection, Cross-site Scripting (XSS), or Cross-site Request Forgery (CSRF) attacks.</w:t>
-      </w:r>
-    </w:p>
-    <w:p>
-      <w:r>
-        <w:t xml:space="preserve">   - Ensure the payment gateway is safe from malicious activities.</w:t>
-      </w:r>
-    </w:p>
-    <w:p>
-      <w:r>
-        <w:t>5. Compatibility Testing:</w:t>
-      </w:r>
-    </w:p>
-    <w:p>
-      <w:r>
-        <w:t xml:space="preserve">   - Verify the website works correctly across different web browsers (Chrome, Firefox, Safari, etc.) and devices (PCs, tablets, smartphones).</w:t>
-      </w:r>
-    </w:p>
-    <w:p>
-      <w:r>
-        <w:t xml:space="preserve"> 4.Testing Environment and Tools</w:t>
-      </w:r>
-    </w:p>
-    <w:p>
-      <w:r>
-        <w:t>Environment Setup:</w:t>
-      </w:r>
-    </w:p>
-    <w:p>
-      <w:r>
-        <w:t>- Test Environment: The testing will be conducted in a controlled environment that replicates real-world usage. This will include different devices, operating systems, and browsers.</w:t>
-      </w:r>
-    </w:p>
-    <w:p>
-      <w:r>
-        <w:t>- Test Data: Mock test data will be used to simulate bookings, payments, and cancellations.</w:t>
-      </w:r>
-    </w:p>
-    <w:p>
-      <w:r>
-        <w:t>Tools to Be Used:</w:t>
-      </w:r>
-    </w:p>
-    <w:p>
-      <w:r>
-        <w:t>- Selenium WebDriver (for automation testing of web functionalities)</w:t>
-      </w:r>
-    </w:p>
-    <w:p>
-      <w:r>
-        <w:t>- Postman (for API testing)</w:t>
-      </w:r>
-    </w:p>
-    <w:p>
-      <w:r>
-        <w:t>- JMeter</w:t>
-      </w:r>
-      <w:r>
-        <w:t xml:space="preserve"> </w:t>
-      </w:r>
-      <w:r>
-        <w:t>(for performance testing to simulate load)</w:t>
-      </w:r>
-    </w:p>
-    <w:p>
-      <w:r>
-        <w:t>- OWASP ZAP (for security testing)</w:t>
-      </w:r>
-    </w:p>
-    <w:p>
-      <w:r>
-        <w:t>- Browser</w:t>
-      </w:r>
-      <w:r>
-        <w:t xml:space="preserve"> </w:t>
-      </w:r>
-      <w:r>
-        <w:t>Stack (for cross-browser testing)</w:t>
-      </w:r>
-    </w:p>
-    <w:p>
-      <w:r>
-        <w:t>- TestRail (for tracking test cases, defects, and reporting)</w:t>
-      </w:r>
-    </w:p>
-    <w:p/>
-    <w:p/>
-    <w:p/>
-    <w:p/>
-    <w:p/>
-    <w:p/>
-    <w:p/>
-    <w:p/>
-    <w:p/>
-    <w:p/>
-    <w:p/>
-    <w:p/>
+        <w:t>Browsers</w:t>
+      </w:r>
+      <w:r>
+        <w:t>: Chrome, Firefox, Safari, and Edge.</w:t>
+      </w:r>
+    </w:p>
+    <w:p>
+      <w:pPr>
+        <w:numPr>
+          <w:ilvl w:val="0"/>
+          <w:numId w:val="5"/>
+        </w:numPr>
+      </w:pPr>
+      <w:r>
+        <w:rPr>
+          <w:b/>
+          <w:bCs/>
+        </w:rPr>
+        <w:t>Operating Systems</w:t>
+      </w:r>
+      <w:r>
+        <w:t>: Windows, macOS, Linux.</w:t>
+      </w:r>
+    </w:p>
+    <w:p>
+      <w:pPr>
+        <w:numPr>
+          <w:ilvl w:val="0"/>
+          <w:numId w:val="5"/>
+        </w:numPr>
+      </w:pPr>
+      <w:r>
+        <w:rPr>
+          <w:b/>
+          <w:bCs/>
+        </w:rPr>
+        <w:t>Devices</w:t>
+      </w:r>
+      <w:r>
+        <w:t>: Desktop, Tablet, and Mobile.</w:t>
+      </w:r>
+    </w:p>
+    <w:p>
+      <w:pPr>
+        <w:numPr>
+          <w:ilvl w:val="0"/>
+          <w:numId w:val="5"/>
+        </w:numPr>
+      </w:pPr>
+      <w:r>
+        <w:rPr>
+          <w:b/>
+          <w:bCs/>
+        </w:rPr>
+        <w:t>Test Data</w:t>
+      </w:r>
+      <w:r>
+        <w:t>: Dummy bug reports with various fields like bug type, priority, status, etc.</w:t>
+      </w:r>
+    </w:p>
+    <w:p>
+      <w:pPr>
+        <w:rPr>
+          <w:b/>
+          <w:bCs/>
+        </w:rPr>
+      </w:pPr>
+      <w:r>
+        <w:rPr>
+          <w:b/>
+          <w:bCs/>
+        </w:rPr>
+        <w:t>6. Test Cases</w:t>
+      </w:r>
+    </w:p>
+    <w:p>
+      <w:r>
+        <w:t>Here are some examples of test cases for different modules:</w:t>
+      </w:r>
+    </w:p>
+    <w:p>
+      <w:pPr>
+        <w:rPr>
+          <w:b/>
+          <w:bCs/>
+        </w:rPr>
+      </w:pPr>
+      <w:r>
+        <w:rPr>
+          <w:b/>
+          <w:bCs/>
+        </w:rPr>
+        <w:t>6.1 Bug Creation</w:t>
+      </w:r>
+    </w:p>
+    <w:p>
+      <w:pPr>
+        <w:numPr>
+          <w:ilvl w:val="0"/>
+          <w:numId w:val="6"/>
+        </w:numPr>
+      </w:pPr>
+      <w:r>
+        <w:rPr>
+          <w:b/>
+          <w:bCs/>
+        </w:rPr>
+        <w:t>Test Case ID</w:t>
+      </w:r>
+      <w:r>
+        <w:t>: TC01</w:t>
+      </w:r>
+    </w:p>
+    <w:p>
+      <w:pPr>
+        <w:numPr>
+          <w:ilvl w:val="0"/>
+          <w:numId w:val="6"/>
+        </w:numPr>
+      </w:pPr>
+      <w:r>
+        <w:rPr>
+          <w:b/>
+          <w:bCs/>
+        </w:rPr>
+        <w:t>Objective</w:t>
+      </w:r>
+      <w:r>
+        <w:t>: Verify that a bug can be successfully created with valid inputs.</w:t>
+      </w:r>
+    </w:p>
+    <w:p>
+      <w:pPr>
+        <w:numPr>
+          <w:ilvl w:val="0"/>
+          <w:numId w:val="6"/>
+        </w:numPr>
+      </w:pPr>
+      <w:r>
+        <w:rPr>
+          <w:b/>
+          <w:bCs/>
+        </w:rPr>
+        <w:t>Steps</w:t>
+      </w:r>
+      <w:r>
+        <w:t>:</w:t>
+      </w:r>
+    </w:p>
+    <w:p>
+      <w:pPr>
+        <w:numPr>
+          <w:ilvl w:val="1"/>
+          <w:numId w:val="6"/>
+        </w:numPr>
+      </w:pPr>
+      <w:r>
+        <w:t>Log in as a Tester.</w:t>
+      </w:r>
+    </w:p>
+    <w:p>
+      <w:pPr>
+        <w:numPr>
+          <w:ilvl w:val="1"/>
+          <w:numId w:val="6"/>
+        </w:numPr>
+      </w:pPr>
+      <w:r>
+        <w:t>Navigate to the "Report Bug" page.</w:t>
+      </w:r>
+    </w:p>
+    <w:p>
+      <w:pPr>
+        <w:numPr>
+          <w:ilvl w:val="1"/>
+          <w:numId w:val="6"/>
+        </w:numPr>
+      </w:pPr>
+      <w:r>
+        <w:t>Fill in bug details (Title, Description, Severity, Priority).</w:t>
+      </w:r>
+    </w:p>
+    <w:p>
+      <w:pPr>
+        <w:numPr>
+          <w:ilvl w:val="1"/>
+          <w:numId w:val="6"/>
+        </w:numPr>
+      </w:pPr>
+      <w:r>
+        <w:t>Submit the bug.</w:t>
+      </w:r>
+    </w:p>
+    <w:p>
+      <w:pPr>
+        <w:numPr>
+          <w:ilvl w:val="0"/>
+          <w:numId w:val="6"/>
+        </w:numPr>
+      </w:pPr>
+      <w:r>
+        <w:rPr>
+          <w:b/>
+          <w:bCs/>
+        </w:rPr>
+        <w:t>Expected Result</w:t>
+      </w:r>
+      <w:r>
+        <w:t>: The bug is created, and the system generates a unique Bug ID.</w:t>
+      </w:r>
+    </w:p>
+    <w:p>
+      <w:pPr>
+        <w:rPr>
+          <w:b/>
+          <w:bCs/>
+        </w:rPr>
+      </w:pPr>
+      <w:r>
+        <w:rPr>
+          <w:b/>
+          <w:bCs/>
+        </w:rPr>
+        <w:t>6.2 Bug Status Update</w:t>
+      </w:r>
+    </w:p>
+    <w:p>
+      <w:pPr>
+        <w:numPr>
+          <w:ilvl w:val="0"/>
+          <w:numId w:val="7"/>
+        </w:numPr>
+      </w:pPr>
+      <w:r>
+        <w:rPr>
+          <w:b/>
+          <w:bCs/>
+        </w:rPr>
+        <w:t>Test Case ID</w:t>
+      </w:r>
+      <w:r>
+        <w:t>: TC02</w:t>
+      </w:r>
+    </w:p>
+    <w:p>
+      <w:pPr>
+        <w:numPr>
+          <w:ilvl w:val="0"/>
+          <w:numId w:val="7"/>
+        </w:numPr>
+      </w:pPr>
+      <w:r>
+        <w:rPr>
+          <w:b/>
+          <w:bCs/>
+        </w:rPr>
+        <w:t>Objective</w:t>
+      </w:r>
+      <w:r>
+        <w:t>: Verify that a developer can update the status of a bug.</w:t>
+      </w:r>
+    </w:p>
+    <w:p>
+      <w:pPr>
+        <w:numPr>
+          <w:ilvl w:val="0"/>
+          <w:numId w:val="7"/>
+        </w:numPr>
+      </w:pPr>
+      <w:r>
+        <w:rPr>
+          <w:b/>
+          <w:bCs/>
+        </w:rPr>
+        <w:t>Steps</w:t>
+      </w:r>
+      <w:r>
+        <w:t>:</w:t>
+      </w:r>
+    </w:p>
+    <w:p>
+      <w:pPr>
+        <w:numPr>
+          <w:ilvl w:val="1"/>
+          <w:numId w:val="7"/>
+        </w:numPr>
+      </w:pPr>
+      <w:r>
+        <w:t>Log in as a Developer.</w:t>
+      </w:r>
+    </w:p>
+    <w:p>
+      <w:pPr>
+        <w:numPr>
+          <w:ilvl w:val="1"/>
+          <w:numId w:val="7"/>
+        </w:numPr>
+      </w:pPr>
+      <w:r>
+        <w:t>Open an existing bug.</w:t>
+      </w:r>
+    </w:p>
+    <w:p>
+      <w:pPr>
+        <w:numPr>
+          <w:ilvl w:val="1"/>
+          <w:numId w:val="7"/>
+        </w:numPr>
+      </w:pPr>
+      <w:r>
+        <w:t>Change the status from “Open” to “In Progress.”</w:t>
+      </w:r>
+    </w:p>
+    <w:p>
+      <w:pPr>
+        <w:numPr>
+          <w:ilvl w:val="1"/>
+          <w:numId w:val="7"/>
+        </w:numPr>
+      </w:pPr>
+      <w:r>
+        <w:t>Save the changes.</w:t>
+      </w:r>
+    </w:p>
+    <w:p>
+      <w:pPr>
+        <w:numPr>
+          <w:ilvl w:val="0"/>
+          <w:numId w:val="7"/>
+        </w:numPr>
+      </w:pPr>
+      <w:r>
+        <w:rPr>
+          <w:b/>
+          <w:bCs/>
+        </w:rPr>
+        <w:t>Expected Result</w:t>
+      </w:r>
+      <w:r>
+        <w:t>: The status of the bug is updated successfully.</w:t>
+      </w:r>
+    </w:p>
+    <w:p>
+      <w:pPr>
+        <w:rPr>
+          <w:b/>
+          <w:bCs/>
+        </w:rPr>
+      </w:pPr>
+      <w:r>
+        <w:rPr>
+          <w:b/>
+          <w:bCs/>
+        </w:rPr>
+        <w:t>6.3 Permission Testing</w:t>
+      </w:r>
+    </w:p>
+    <w:p>
+      <w:pPr>
+        <w:numPr>
+          <w:ilvl w:val="0"/>
+          <w:numId w:val="8"/>
+        </w:numPr>
+      </w:pPr>
+      <w:r>
+        <w:rPr>
+          <w:b/>
+          <w:bCs/>
+        </w:rPr>
+        <w:t>Test Case ID</w:t>
+      </w:r>
+      <w:r>
+        <w:t>: TC03</w:t>
+      </w:r>
+    </w:p>
+    <w:p>
+      <w:pPr>
+        <w:numPr>
+          <w:ilvl w:val="0"/>
+          <w:numId w:val="8"/>
+        </w:numPr>
+      </w:pPr>
+      <w:r>
+        <w:rPr>
+          <w:b/>
+          <w:bCs/>
+        </w:rPr>
+        <w:t>Objective</w:t>
+      </w:r>
+      <w:r>
+        <w:t>: Verify that a Tester cannot close a bug.</w:t>
+      </w:r>
+    </w:p>
+    <w:p>
+      <w:pPr>
+        <w:numPr>
+          <w:ilvl w:val="0"/>
+          <w:numId w:val="8"/>
+        </w:numPr>
+      </w:pPr>
+      <w:r>
+        <w:rPr>
+          <w:b/>
+          <w:bCs/>
+        </w:rPr>
+        <w:t>Steps</w:t>
+      </w:r>
+      <w:r>
+        <w:t>:</w:t>
+      </w:r>
+    </w:p>
+    <w:p>
+      <w:pPr>
+        <w:numPr>
+          <w:ilvl w:val="1"/>
+          <w:numId w:val="8"/>
+        </w:numPr>
+      </w:pPr>
+      <w:r>
+        <w:t>Log in as a Tester.</w:t>
+      </w:r>
+    </w:p>
+    <w:p>
+      <w:pPr>
+        <w:numPr>
+          <w:ilvl w:val="1"/>
+          <w:numId w:val="8"/>
+        </w:numPr>
+      </w:pPr>
+      <w:r>
+        <w:t>Try to change the status of a bug to "Closed."</w:t>
+      </w:r>
+    </w:p>
+    <w:p>
+      <w:pPr>
+        <w:numPr>
+          <w:ilvl w:val="0"/>
+          <w:numId w:val="8"/>
+        </w:numPr>
+      </w:pPr>
+      <w:r>
+        <w:rPr>
+          <w:b/>
+          <w:bCs/>
+        </w:rPr>
+        <w:t>Expected Result</w:t>
+      </w:r>
+      <w:r>
+        <w:t>: The Tester should not have the option to close a bug.</w:t>
+      </w:r>
+    </w:p>
+    <w:p>
+      <w:pPr>
+        <w:rPr>
+          <w:b/>
+          <w:bCs/>
+        </w:rPr>
+      </w:pPr>
+      <w:r>
+        <w:rPr>
+          <w:b/>
+          <w:bCs/>
+        </w:rPr>
+        <w:lastRenderedPageBreak/>
+        <w:t>6.4 Search and Filter Bugs</w:t>
+      </w:r>
+    </w:p>
+    <w:p>
+      <w:pPr>
+        <w:numPr>
+          <w:ilvl w:val="0"/>
+          <w:numId w:val="9"/>
+        </w:numPr>
+      </w:pPr>
+      <w:r>
+        <w:rPr>
+          <w:b/>
+          <w:bCs/>
+        </w:rPr>
+        <w:t>Test Case ID</w:t>
+      </w:r>
+      <w:r>
+        <w:t>: TC04</w:t>
+      </w:r>
+    </w:p>
+    <w:p>
+      <w:pPr>
+        <w:numPr>
+          <w:ilvl w:val="0"/>
+          <w:numId w:val="9"/>
+        </w:numPr>
+      </w:pPr>
+      <w:r>
+        <w:rPr>
+          <w:b/>
+          <w:bCs/>
+        </w:rPr>
+        <w:t>Objective</w:t>
+      </w:r>
+      <w:r>
+        <w:t>: Verify that users can search and filter bugs based on criteria like status, priority, or assignee.</w:t>
+      </w:r>
+    </w:p>
+    <w:p>
+      <w:pPr>
+        <w:numPr>
+          <w:ilvl w:val="0"/>
+          <w:numId w:val="9"/>
+        </w:numPr>
+      </w:pPr>
+      <w:r>
+        <w:rPr>
+          <w:b/>
+          <w:bCs/>
+        </w:rPr>
+        <w:t>Steps</w:t>
+      </w:r>
+      <w:r>
+        <w:t>:</w:t>
+      </w:r>
+    </w:p>
+    <w:p>
+      <w:pPr>
+        <w:numPr>
+          <w:ilvl w:val="1"/>
+          <w:numId w:val="9"/>
+        </w:numPr>
+      </w:pPr>
+      <w:r>
+        <w:t>Log in as any user.</w:t>
+      </w:r>
+    </w:p>
+    <w:p>
+      <w:pPr>
+        <w:numPr>
+          <w:ilvl w:val="1"/>
+          <w:numId w:val="9"/>
+        </w:numPr>
+      </w:pPr>
+      <w:r>
+        <w:t>Use the search/filter function on the "All Bugs" page.</w:t>
+      </w:r>
+    </w:p>
+    <w:p>
+      <w:pPr>
+        <w:numPr>
+          <w:ilvl w:val="1"/>
+          <w:numId w:val="9"/>
+        </w:numPr>
+      </w:pPr>
+      <w:r>
+        <w:t>Search for bugs assigned to a specific developer or bugs with "High" priority.</w:t>
+      </w:r>
+    </w:p>
+    <w:p>
+      <w:pPr>
+        <w:numPr>
+          <w:ilvl w:val="0"/>
+          <w:numId w:val="9"/>
+        </w:numPr>
+      </w:pPr>
+      <w:r>
+        <w:rPr>
+          <w:b/>
+          <w:bCs/>
+        </w:rPr>
+        <w:t>Expected Result</w:t>
+      </w:r>
+      <w:r>
+        <w:t>: The search results display the correct bugs matching the criteria.</w:t>
+      </w:r>
+    </w:p>
+    <w:p>
+      <w:pPr>
+        <w:rPr>
+          <w:b/>
+          <w:bCs/>
+        </w:rPr>
+      </w:pPr>
+      <w:r>
+        <w:rPr>
+          <w:b/>
+          <w:bCs/>
+        </w:rPr>
+        <w:t>6.5 Security Testing</w:t>
+      </w:r>
+    </w:p>
+    <w:p>
+      <w:pPr>
+        <w:numPr>
+          <w:ilvl w:val="0"/>
+          <w:numId w:val="10"/>
+        </w:numPr>
+      </w:pPr>
+      <w:r>
+        <w:rPr>
+          <w:b/>
+          <w:bCs/>
+        </w:rPr>
+        <w:t>Test Case ID</w:t>
+      </w:r>
+      <w:r>
+        <w:t>: TC05</w:t>
+      </w:r>
+    </w:p>
+    <w:p>
+      <w:pPr>
+        <w:numPr>
+          <w:ilvl w:val="0"/>
+          <w:numId w:val="10"/>
+        </w:numPr>
+      </w:pPr>
+      <w:r>
+        <w:rPr>
+          <w:b/>
+          <w:bCs/>
+        </w:rPr>
+        <w:t>Objective</w:t>
+      </w:r>
+      <w:r>
+        <w:t>: Ensure that unauthorized users cannot access the system.</w:t>
+      </w:r>
+    </w:p>
+    <w:p>
+      <w:pPr>
+        <w:numPr>
+          <w:ilvl w:val="0"/>
+          <w:numId w:val="10"/>
+        </w:numPr>
+      </w:pPr>
+      <w:r>
+        <w:rPr>
+          <w:b/>
+          <w:bCs/>
+        </w:rPr>
+        <w:t>Steps</w:t>
+      </w:r>
+      <w:r>
+        <w:t>:</w:t>
+      </w:r>
+    </w:p>
+    <w:p>
+      <w:pPr>
+        <w:numPr>
+          <w:ilvl w:val="1"/>
+          <w:numId w:val="10"/>
+        </w:numPr>
+      </w:pPr>
+      <w:r>
+        <w:t>Try to access the bug-tracking page without logging in.</w:t>
+      </w:r>
+    </w:p>
+    <w:p>
+      <w:pPr>
+        <w:numPr>
+          <w:ilvl w:val="0"/>
+          <w:numId w:val="10"/>
+        </w:numPr>
+      </w:pPr>
+      <w:r>
+        <w:rPr>
+          <w:b/>
+          <w:bCs/>
+        </w:rPr>
+        <w:t>Expected Result</w:t>
+      </w:r>
+      <w:r>
+        <w:t>: The user is redirected to the login page.</w:t>
+      </w:r>
+    </w:p>
+    <w:p>
+      <w:pPr>
+        <w:rPr>
+          <w:b/>
+          <w:bCs/>
+        </w:rPr>
+      </w:pPr>
+      <w:r>
+        <w:rPr>
+          <w:b/>
+          <w:bCs/>
+        </w:rPr>
+        <w:t>7. Test Deliverables</w:t>
+      </w:r>
+    </w:p>
+    <w:p>
+      <w:pPr>
+        <w:numPr>
+          <w:ilvl w:val="0"/>
+          <w:numId w:val="11"/>
+        </w:numPr>
+      </w:pPr>
+      <w:r>
+        <w:t>Test Plan document.</w:t>
+      </w:r>
+    </w:p>
+    <w:p>
+      <w:pPr>
+        <w:numPr>
+          <w:ilvl w:val="0"/>
+          <w:numId w:val="11"/>
+        </w:numPr>
+      </w:pPr>
+      <w:r>
+        <w:t>Test cases with test data.</w:t>
+      </w:r>
+    </w:p>
+    <w:p>
+      <w:pPr>
+        <w:numPr>
+          <w:ilvl w:val="0"/>
+          <w:numId w:val="11"/>
+        </w:numPr>
+      </w:pPr>
+      <w:r>
+        <w:t>Test execution results (logs and reports).</w:t>
+      </w:r>
+    </w:p>
+    <w:p>
+      <w:pPr>
+        <w:numPr>
+          <w:ilvl w:val="0"/>
+          <w:numId w:val="11"/>
+        </w:numPr>
+      </w:pPr>
+      <w:r>
+        <w:t>Bug reports.</w:t>
+      </w:r>
+    </w:p>
+    <w:p>
+      <w:pPr>
+        <w:rPr>
+          <w:b/>
+          <w:bCs/>
+        </w:rPr>
+      </w:pPr>
+      <w:r>
+        <w:rPr>
+          <w:b/>
+          <w:bCs/>
+        </w:rPr>
+        <w:t>8. Schedule</w:t>
+      </w:r>
+    </w:p>
+    <w:p>
+      <w:r>
+        <w:t>The testing will be completed over the following timeline:</w:t>
+      </w:r>
+    </w:p>
+    <w:p>
+      <w:pPr>
+        <w:numPr>
+          <w:ilvl w:val="0"/>
+          <w:numId w:val="12"/>
+        </w:numPr>
+      </w:pPr>
+      <w:r>
+        <w:t>Test Planning: 2 days.</w:t>
+      </w:r>
+    </w:p>
+    <w:p>
+      <w:pPr>
+        <w:numPr>
+          <w:ilvl w:val="0"/>
+          <w:numId w:val="12"/>
+        </w:numPr>
+      </w:pPr>
+      <w:r>
+        <w:t>Test Case Design: 3 days.</w:t>
+      </w:r>
+    </w:p>
+    <w:p>
+      <w:pPr>
+        <w:numPr>
+          <w:ilvl w:val="0"/>
+          <w:numId w:val="12"/>
+        </w:numPr>
+      </w:pPr>
+      <w:r>
+        <w:t>Test Execution: 5 days.</w:t>
+      </w:r>
+    </w:p>
+    <w:p>
+      <w:pPr>
+        <w:numPr>
+          <w:ilvl w:val="0"/>
+          <w:numId w:val="12"/>
+        </w:numPr>
+      </w:pPr>
+      <w:r>
+        <w:t>Bug Fixing and Retesting: As needed.</w:t>
+      </w:r>
+    </w:p>
+    <w:p>
+      <w:pPr>
+        <w:rPr>
+          <w:b/>
+          <w:bCs/>
+        </w:rPr>
+      </w:pPr>
+      <w:r>
+        <w:rPr>
+          <w:b/>
+          <w:bCs/>
+        </w:rPr>
+        <w:t>9. Roles and Responsibilities</w:t>
+      </w:r>
+    </w:p>
+    <w:p>
+      <w:pPr>
+        <w:numPr>
+          <w:ilvl w:val="0"/>
+          <w:numId w:val="13"/>
+        </w:numPr>
+      </w:pPr>
+      <w:r>
+        <w:rPr>
+          <w:b/>
+          <w:bCs/>
+        </w:rPr>
+        <w:t>Test Lead</w:t>
+      </w:r>
+      <w:r>
+        <w:t>: Responsible for planning, scheduling, and managing the testing process.</w:t>
+      </w:r>
+    </w:p>
+    <w:p>
+      <w:pPr>
+        <w:numPr>
+          <w:ilvl w:val="0"/>
+          <w:numId w:val="13"/>
+        </w:numPr>
+      </w:pPr>
+      <w:r>
+        <w:rPr>
+          <w:b/>
+          <w:bCs/>
+        </w:rPr>
+        <w:t>Testers</w:t>
+      </w:r>
+      <w:r>
+        <w:t>: Execute test cases, report bugs, and perform regression testing.</w:t>
+      </w:r>
+    </w:p>
+    <w:p>
+      <w:pPr>
+        <w:numPr>
+          <w:ilvl w:val="0"/>
+          <w:numId w:val="13"/>
+        </w:numPr>
+      </w:pPr>
+      <w:r>
+        <w:rPr>
+          <w:b/>
+          <w:bCs/>
+        </w:rPr>
+        <w:t>Developers</w:t>
+      </w:r>
+      <w:r>
+        <w:t>: Fix the reported bugs and work closely with testers during the retesting phase.</w:t>
+      </w:r>
+    </w:p>
+    <w:p>
+      <w:pPr>
+        <w:rPr>
+          <w:b/>
+          <w:bCs/>
+        </w:rPr>
+      </w:pPr>
+    </w:p>
+    <w:p>
+      <w:pPr>
+        <w:rPr>
+          <w:b/>
+          <w:bCs/>
+        </w:rPr>
+      </w:pPr>
+      <w:r>
+        <w:rPr>
+          <w:b/>
+          <w:bCs/>
+        </w:rPr>
+        <w:lastRenderedPageBreak/>
+        <w:t>10. Risks</w:t>
+      </w:r>
+    </w:p>
+    <w:p>
+      <w:pPr>
+        <w:numPr>
+          <w:ilvl w:val="0"/>
+          <w:numId w:val="14"/>
+        </w:numPr>
+      </w:pPr>
+      <w:r>
+        <w:t>Delays in test environment setup.</w:t>
+      </w:r>
+    </w:p>
+    <w:p>
+      <w:pPr>
+        <w:numPr>
+          <w:ilvl w:val="0"/>
+          <w:numId w:val="14"/>
+        </w:numPr>
+      </w:pPr>
+      <w:r>
+        <w:t>Changes in requirements during the testing phase.</w:t>
+      </w:r>
+    </w:p>
+    <w:p>
+      <w:pPr>
+        <w:numPr>
+          <w:ilvl w:val="0"/>
+          <w:numId w:val="14"/>
+        </w:numPr>
+      </w:pPr>
+      <w:r>
+        <w:t>Unavailability of resources for cross-browser and mobile testing.</w:t>
+      </w:r>
+    </w:p>
     <w:p/>
     <w:sectPr>
       <w:pgSz w:w="11906" w:h="16838"/>
@@ -297,6 +1330,2119 @@
     </w:sectPr>
   </w:body>
 </w:document>
+</file>
+
+<file path=word/numbering.xml><?xml version="1.0" encoding="utf-8"?>
+<w:numbering xmlns:wpc="http://schemas.microsoft.com/office/word/2010/wordprocessingCanvas" xmlns:cx="http://schemas.microsoft.com/office/drawing/2014/chartex" xmlns:cx1="http://schemas.microsoft.com/office/drawing/2015/9/8/chartex" xmlns:cx2="http://schemas.microsoft.com/office/drawing/2015/10/21/chartex" xmlns:cx3="http://schemas.microsoft.com/office/drawing/2016/5/9/chartex" xmlns:cx4="http://schemas.microsoft.com/office/drawing/2016/5/10/chartex" xmlns:cx5="http://schemas.microsoft.com/office/drawing/2016/5/11/chartex" xmlns:cx6="http://schemas.microsoft.com/office/drawing/2016/5/12/chartex" xmlns:cx7="http://schemas.microsoft.com/office/drawing/2016/5/13/chartex" xmlns:cx8="http://schemas.microsoft.com/office/drawing/2016/5/14/chartex" xmlns:mc="http://schemas.openxmlformats.org/markup-compatibility/2006" xmlns:aink="http://schemas.microsoft.com/office/drawing/2016/ink" xmlns:am3d="http://schemas.microsoft.com/office/drawing/2017/model3d" xmlns:o="urn:schemas-microsoft-com:office:office" xmlns:oel="http://schemas.microsoft.com/office/2019/extlst" xmlns:r="http://schemas.openxmlformats.org/officeDocument/2006/relationships" xmlns:m="http://schemas.openxmlformats.org/officeDocument/2006/math" xmlns:v="urn:schemas-microsoft-com:vml" xmlns:wp14="http://schemas.microsoft.com/office/word/2010/wordprocessingDrawing" xmlns:wp="http://schemas.openxmlformats.org/drawingml/2006/wordprocessingDrawing" xmlns:w10="urn:schemas-microsoft-com:office:word" xmlns:w="http://schemas.openxmlformats.org/wordprocessingml/2006/main" xmlns:w14="http://schemas.microsoft.com/office/word/2010/wordml" xmlns:w15="http://schemas.microsoft.com/office/word/2012/wordml" xmlns:w16cex="http://schemas.microsoft.com/office/word/2018/wordml/cex" xmlns:w16cid="http://schemas.microsoft.com/office/word/2016/wordml/cid" xmlns:w16="http://schemas.microsoft.com/office/word/2018/wordml" xmlns:w16du="http://schemas.microsoft.com/office/word/2023/wordml/word16du" xmlns:w16sdtdh="http://schemas.microsoft.com/office/word/2020/wordml/sdtdatahash" xmlns:w16se="http://schemas.microsoft.com/office/word/2015/wordml/symex" xmlns:wpg="http://schemas.microsoft.com/office/word/2010/wordprocessingGroup" xmlns:wpi="http://schemas.microsoft.com/office/word/2010/wordprocessingInk" xmlns:wne="http://schemas.microsoft.com/office/word/2006/wordml" xmlns:wps="http://schemas.microsoft.com/office/word/2010/wordprocessingShape" mc:Ignorable="w14 w15 w16se w16cid w16 w16cex w16sdtdh w16du wp14">
+  <w:abstractNum w:abstractNumId="0" w15:restartNumberingAfterBreak="0">
+    <w:nsid w:val="03643838"/>
+    <w:multiLevelType w:val="multilevel"/>
+    <w:tmpl w:val="EA46319E"/>
+    <w:lvl w:ilvl="0">
+      <w:start w:val="1"/>
+      <w:numFmt w:val="bullet"/>
+      <w:lvlText w:val=""/>
+      <w:lvlJc w:val="left"/>
+      <w:pPr>
+        <w:tabs>
+          <w:tab w:val="num" w:pos="720"/>
+        </w:tabs>
+        <w:ind w:left="720" w:hanging="360"/>
+      </w:pPr>
+      <w:rPr>
+        <w:rFonts w:ascii="Symbol" w:hAnsi="Symbol" w:hint="default"/>
+        <w:sz w:val="20"/>
+      </w:rPr>
+    </w:lvl>
+    <w:lvl w:ilvl="1">
+      <w:start w:val="1"/>
+      <w:numFmt w:val="decimal"/>
+      <w:lvlText w:val="%2."/>
+      <w:lvlJc w:val="left"/>
+      <w:pPr>
+        <w:tabs>
+          <w:tab w:val="num" w:pos="1440"/>
+        </w:tabs>
+        <w:ind w:left="1440" w:hanging="360"/>
+      </w:pPr>
+    </w:lvl>
+    <w:lvl w:ilvl="2" w:tentative="1">
+      <w:start w:val="1"/>
+      <w:numFmt w:val="bullet"/>
+      <w:lvlText w:val=""/>
+      <w:lvlJc w:val="left"/>
+      <w:pPr>
+        <w:tabs>
+          <w:tab w:val="num" w:pos="2160"/>
+        </w:tabs>
+        <w:ind w:left="2160" w:hanging="360"/>
+      </w:pPr>
+      <w:rPr>
+        <w:rFonts w:ascii="Wingdings" w:hAnsi="Wingdings" w:hint="default"/>
+        <w:sz w:val="20"/>
+      </w:rPr>
+    </w:lvl>
+    <w:lvl w:ilvl="3" w:tentative="1">
+      <w:start w:val="1"/>
+      <w:numFmt w:val="bullet"/>
+      <w:lvlText w:val=""/>
+      <w:lvlJc w:val="left"/>
+      <w:pPr>
+        <w:tabs>
+          <w:tab w:val="num" w:pos="2880"/>
+        </w:tabs>
+        <w:ind w:left="2880" w:hanging="360"/>
+      </w:pPr>
+      <w:rPr>
+        <w:rFonts w:ascii="Wingdings" w:hAnsi="Wingdings" w:hint="default"/>
+        <w:sz w:val="20"/>
+      </w:rPr>
+    </w:lvl>
+    <w:lvl w:ilvl="4" w:tentative="1">
+      <w:start w:val="1"/>
+      <w:numFmt w:val="bullet"/>
+      <w:lvlText w:val=""/>
+      <w:lvlJc w:val="left"/>
+      <w:pPr>
+        <w:tabs>
+          <w:tab w:val="num" w:pos="3600"/>
+        </w:tabs>
+        <w:ind w:left="3600" w:hanging="360"/>
+      </w:pPr>
+      <w:rPr>
+        <w:rFonts w:ascii="Wingdings" w:hAnsi="Wingdings" w:hint="default"/>
+        <w:sz w:val="20"/>
+      </w:rPr>
+    </w:lvl>
+    <w:lvl w:ilvl="5" w:tentative="1">
+      <w:start w:val="1"/>
+      <w:numFmt w:val="bullet"/>
+      <w:lvlText w:val=""/>
+      <w:lvlJc w:val="left"/>
+      <w:pPr>
+        <w:tabs>
+          <w:tab w:val="num" w:pos="4320"/>
+        </w:tabs>
+        <w:ind w:left="4320" w:hanging="360"/>
+      </w:pPr>
+      <w:rPr>
+        <w:rFonts w:ascii="Wingdings" w:hAnsi="Wingdings" w:hint="default"/>
+        <w:sz w:val="20"/>
+      </w:rPr>
+    </w:lvl>
+    <w:lvl w:ilvl="6" w:tentative="1">
+      <w:start w:val="1"/>
+      <w:numFmt w:val="bullet"/>
+      <w:lvlText w:val=""/>
+      <w:lvlJc w:val="left"/>
+      <w:pPr>
+        <w:tabs>
+          <w:tab w:val="num" w:pos="5040"/>
+        </w:tabs>
+        <w:ind w:left="5040" w:hanging="360"/>
+      </w:pPr>
+      <w:rPr>
+        <w:rFonts w:ascii="Wingdings" w:hAnsi="Wingdings" w:hint="default"/>
+        <w:sz w:val="20"/>
+      </w:rPr>
+    </w:lvl>
+    <w:lvl w:ilvl="7" w:tentative="1">
+      <w:start w:val="1"/>
+      <w:numFmt w:val="bullet"/>
+      <w:lvlText w:val=""/>
+      <w:lvlJc w:val="left"/>
+      <w:pPr>
+        <w:tabs>
+          <w:tab w:val="num" w:pos="5760"/>
+        </w:tabs>
+        <w:ind w:left="5760" w:hanging="360"/>
+      </w:pPr>
+      <w:rPr>
+        <w:rFonts w:ascii="Wingdings" w:hAnsi="Wingdings" w:hint="default"/>
+        <w:sz w:val="20"/>
+      </w:rPr>
+    </w:lvl>
+    <w:lvl w:ilvl="8" w:tentative="1">
+      <w:start w:val="1"/>
+      <w:numFmt w:val="bullet"/>
+      <w:lvlText w:val=""/>
+      <w:lvlJc w:val="left"/>
+      <w:pPr>
+        <w:tabs>
+          <w:tab w:val="num" w:pos="6480"/>
+        </w:tabs>
+        <w:ind w:left="6480" w:hanging="360"/>
+      </w:pPr>
+      <w:rPr>
+        <w:rFonts w:ascii="Wingdings" w:hAnsi="Wingdings" w:hint="default"/>
+        <w:sz w:val="20"/>
+      </w:rPr>
+    </w:lvl>
+  </w:abstractNum>
+  <w:abstractNum w:abstractNumId="1" w15:restartNumberingAfterBreak="0">
+    <w:nsid w:val="04CC311A"/>
+    <w:multiLevelType w:val="multilevel"/>
+    <w:tmpl w:val="CF7A260C"/>
+    <w:lvl w:ilvl="0">
+      <w:start w:val="1"/>
+      <w:numFmt w:val="bullet"/>
+      <w:lvlText w:val=""/>
+      <w:lvlJc w:val="left"/>
+      <w:pPr>
+        <w:tabs>
+          <w:tab w:val="num" w:pos="720"/>
+        </w:tabs>
+        <w:ind w:left="720" w:hanging="360"/>
+      </w:pPr>
+      <w:rPr>
+        <w:rFonts w:ascii="Symbol" w:hAnsi="Symbol" w:hint="default"/>
+        <w:sz w:val="20"/>
+      </w:rPr>
+    </w:lvl>
+    <w:lvl w:ilvl="1">
+      <w:start w:val="1"/>
+      <w:numFmt w:val="decimal"/>
+      <w:lvlText w:val="%2."/>
+      <w:lvlJc w:val="left"/>
+      <w:pPr>
+        <w:tabs>
+          <w:tab w:val="num" w:pos="1440"/>
+        </w:tabs>
+        <w:ind w:left="1440" w:hanging="360"/>
+      </w:pPr>
+    </w:lvl>
+    <w:lvl w:ilvl="2" w:tentative="1">
+      <w:start w:val="1"/>
+      <w:numFmt w:val="bullet"/>
+      <w:lvlText w:val=""/>
+      <w:lvlJc w:val="left"/>
+      <w:pPr>
+        <w:tabs>
+          <w:tab w:val="num" w:pos="2160"/>
+        </w:tabs>
+        <w:ind w:left="2160" w:hanging="360"/>
+      </w:pPr>
+      <w:rPr>
+        <w:rFonts w:ascii="Wingdings" w:hAnsi="Wingdings" w:hint="default"/>
+        <w:sz w:val="20"/>
+      </w:rPr>
+    </w:lvl>
+    <w:lvl w:ilvl="3" w:tentative="1">
+      <w:start w:val="1"/>
+      <w:numFmt w:val="bullet"/>
+      <w:lvlText w:val=""/>
+      <w:lvlJc w:val="left"/>
+      <w:pPr>
+        <w:tabs>
+          <w:tab w:val="num" w:pos="2880"/>
+        </w:tabs>
+        <w:ind w:left="2880" w:hanging="360"/>
+      </w:pPr>
+      <w:rPr>
+        <w:rFonts w:ascii="Wingdings" w:hAnsi="Wingdings" w:hint="default"/>
+        <w:sz w:val="20"/>
+      </w:rPr>
+    </w:lvl>
+    <w:lvl w:ilvl="4" w:tentative="1">
+      <w:start w:val="1"/>
+      <w:numFmt w:val="bullet"/>
+      <w:lvlText w:val=""/>
+      <w:lvlJc w:val="left"/>
+      <w:pPr>
+        <w:tabs>
+          <w:tab w:val="num" w:pos="3600"/>
+        </w:tabs>
+        <w:ind w:left="3600" w:hanging="360"/>
+      </w:pPr>
+      <w:rPr>
+        <w:rFonts w:ascii="Wingdings" w:hAnsi="Wingdings" w:hint="default"/>
+        <w:sz w:val="20"/>
+      </w:rPr>
+    </w:lvl>
+    <w:lvl w:ilvl="5" w:tentative="1">
+      <w:start w:val="1"/>
+      <w:numFmt w:val="bullet"/>
+      <w:lvlText w:val=""/>
+      <w:lvlJc w:val="left"/>
+      <w:pPr>
+        <w:tabs>
+          <w:tab w:val="num" w:pos="4320"/>
+        </w:tabs>
+        <w:ind w:left="4320" w:hanging="360"/>
+      </w:pPr>
+      <w:rPr>
+        <w:rFonts w:ascii="Wingdings" w:hAnsi="Wingdings" w:hint="default"/>
+        <w:sz w:val="20"/>
+      </w:rPr>
+    </w:lvl>
+    <w:lvl w:ilvl="6" w:tentative="1">
+      <w:start w:val="1"/>
+      <w:numFmt w:val="bullet"/>
+      <w:lvlText w:val=""/>
+      <w:lvlJc w:val="left"/>
+      <w:pPr>
+        <w:tabs>
+          <w:tab w:val="num" w:pos="5040"/>
+        </w:tabs>
+        <w:ind w:left="5040" w:hanging="360"/>
+      </w:pPr>
+      <w:rPr>
+        <w:rFonts w:ascii="Wingdings" w:hAnsi="Wingdings" w:hint="default"/>
+        <w:sz w:val="20"/>
+      </w:rPr>
+    </w:lvl>
+    <w:lvl w:ilvl="7" w:tentative="1">
+      <w:start w:val="1"/>
+      <w:numFmt w:val="bullet"/>
+      <w:lvlText w:val=""/>
+      <w:lvlJc w:val="left"/>
+      <w:pPr>
+        <w:tabs>
+          <w:tab w:val="num" w:pos="5760"/>
+        </w:tabs>
+        <w:ind w:left="5760" w:hanging="360"/>
+      </w:pPr>
+      <w:rPr>
+        <w:rFonts w:ascii="Wingdings" w:hAnsi="Wingdings" w:hint="default"/>
+        <w:sz w:val="20"/>
+      </w:rPr>
+    </w:lvl>
+    <w:lvl w:ilvl="8" w:tentative="1">
+      <w:start w:val="1"/>
+      <w:numFmt w:val="bullet"/>
+      <w:lvlText w:val=""/>
+      <w:lvlJc w:val="left"/>
+      <w:pPr>
+        <w:tabs>
+          <w:tab w:val="num" w:pos="6480"/>
+        </w:tabs>
+        <w:ind w:left="6480" w:hanging="360"/>
+      </w:pPr>
+      <w:rPr>
+        <w:rFonts w:ascii="Wingdings" w:hAnsi="Wingdings" w:hint="default"/>
+        <w:sz w:val="20"/>
+      </w:rPr>
+    </w:lvl>
+  </w:abstractNum>
+  <w:abstractNum w:abstractNumId="2" w15:restartNumberingAfterBreak="0">
+    <w:nsid w:val="0A1566AF"/>
+    <w:multiLevelType w:val="multilevel"/>
+    <w:tmpl w:val="331C321C"/>
+    <w:lvl w:ilvl="0">
+      <w:start w:val="1"/>
+      <w:numFmt w:val="bullet"/>
+      <w:lvlText w:val=""/>
+      <w:lvlJc w:val="left"/>
+      <w:pPr>
+        <w:tabs>
+          <w:tab w:val="num" w:pos="720"/>
+        </w:tabs>
+        <w:ind w:left="720" w:hanging="360"/>
+      </w:pPr>
+      <w:rPr>
+        <w:rFonts w:ascii="Symbol" w:hAnsi="Symbol" w:hint="default"/>
+        <w:sz w:val="20"/>
+      </w:rPr>
+    </w:lvl>
+    <w:lvl w:ilvl="1" w:tentative="1">
+      <w:start w:val="1"/>
+      <w:numFmt w:val="bullet"/>
+      <w:lvlText w:val="o"/>
+      <w:lvlJc w:val="left"/>
+      <w:pPr>
+        <w:tabs>
+          <w:tab w:val="num" w:pos="1440"/>
+        </w:tabs>
+        <w:ind w:left="1440" w:hanging="360"/>
+      </w:pPr>
+      <w:rPr>
+        <w:rFonts w:ascii="Courier New" w:hAnsi="Courier New" w:hint="default"/>
+        <w:sz w:val="20"/>
+      </w:rPr>
+    </w:lvl>
+    <w:lvl w:ilvl="2" w:tentative="1">
+      <w:start w:val="1"/>
+      <w:numFmt w:val="bullet"/>
+      <w:lvlText w:val=""/>
+      <w:lvlJc w:val="left"/>
+      <w:pPr>
+        <w:tabs>
+          <w:tab w:val="num" w:pos="2160"/>
+        </w:tabs>
+        <w:ind w:left="2160" w:hanging="360"/>
+      </w:pPr>
+      <w:rPr>
+        <w:rFonts w:ascii="Wingdings" w:hAnsi="Wingdings" w:hint="default"/>
+        <w:sz w:val="20"/>
+      </w:rPr>
+    </w:lvl>
+    <w:lvl w:ilvl="3" w:tentative="1">
+      <w:start w:val="1"/>
+      <w:numFmt w:val="bullet"/>
+      <w:lvlText w:val=""/>
+      <w:lvlJc w:val="left"/>
+      <w:pPr>
+        <w:tabs>
+          <w:tab w:val="num" w:pos="2880"/>
+        </w:tabs>
+        <w:ind w:left="2880" w:hanging="360"/>
+      </w:pPr>
+      <w:rPr>
+        <w:rFonts w:ascii="Wingdings" w:hAnsi="Wingdings" w:hint="default"/>
+        <w:sz w:val="20"/>
+      </w:rPr>
+    </w:lvl>
+    <w:lvl w:ilvl="4" w:tentative="1">
+      <w:start w:val="1"/>
+      <w:numFmt w:val="bullet"/>
+      <w:lvlText w:val=""/>
+      <w:lvlJc w:val="left"/>
+      <w:pPr>
+        <w:tabs>
+          <w:tab w:val="num" w:pos="3600"/>
+        </w:tabs>
+        <w:ind w:left="3600" w:hanging="360"/>
+      </w:pPr>
+      <w:rPr>
+        <w:rFonts w:ascii="Wingdings" w:hAnsi="Wingdings" w:hint="default"/>
+        <w:sz w:val="20"/>
+      </w:rPr>
+    </w:lvl>
+    <w:lvl w:ilvl="5" w:tentative="1">
+      <w:start w:val="1"/>
+      <w:numFmt w:val="bullet"/>
+      <w:lvlText w:val=""/>
+      <w:lvlJc w:val="left"/>
+      <w:pPr>
+        <w:tabs>
+          <w:tab w:val="num" w:pos="4320"/>
+        </w:tabs>
+        <w:ind w:left="4320" w:hanging="360"/>
+      </w:pPr>
+      <w:rPr>
+        <w:rFonts w:ascii="Wingdings" w:hAnsi="Wingdings" w:hint="default"/>
+        <w:sz w:val="20"/>
+      </w:rPr>
+    </w:lvl>
+    <w:lvl w:ilvl="6" w:tentative="1">
+      <w:start w:val="1"/>
+      <w:numFmt w:val="bullet"/>
+      <w:lvlText w:val=""/>
+      <w:lvlJc w:val="left"/>
+      <w:pPr>
+        <w:tabs>
+          <w:tab w:val="num" w:pos="5040"/>
+        </w:tabs>
+        <w:ind w:left="5040" w:hanging="360"/>
+      </w:pPr>
+      <w:rPr>
+        <w:rFonts w:ascii="Wingdings" w:hAnsi="Wingdings" w:hint="default"/>
+        <w:sz w:val="20"/>
+      </w:rPr>
+    </w:lvl>
+    <w:lvl w:ilvl="7" w:tentative="1">
+      <w:start w:val="1"/>
+      <w:numFmt w:val="bullet"/>
+      <w:lvlText w:val=""/>
+      <w:lvlJc w:val="left"/>
+      <w:pPr>
+        <w:tabs>
+          <w:tab w:val="num" w:pos="5760"/>
+        </w:tabs>
+        <w:ind w:left="5760" w:hanging="360"/>
+      </w:pPr>
+      <w:rPr>
+        <w:rFonts w:ascii="Wingdings" w:hAnsi="Wingdings" w:hint="default"/>
+        <w:sz w:val="20"/>
+      </w:rPr>
+    </w:lvl>
+    <w:lvl w:ilvl="8" w:tentative="1">
+      <w:start w:val="1"/>
+      <w:numFmt w:val="bullet"/>
+      <w:lvlText w:val=""/>
+      <w:lvlJc w:val="left"/>
+      <w:pPr>
+        <w:tabs>
+          <w:tab w:val="num" w:pos="6480"/>
+        </w:tabs>
+        <w:ind w:left="6480" w:hanging="360"/>
+      </w:pPr>
+      <w:rPr>
+        <w:rFonts w:ascii="Wingdings" w:hAnsi="Wingdings" w:hint="default"/>
+        <w:sz w:val="20"/>
+      </w:rPr>
+    </w:lvl>
+  </w:abstractNum>
+  <w:abstractNum w:abstractNumId="3" w15:restartNumberingAfterBreak="0">
+    <w:nsid w:val="2D25169D"/>
+    <w:multiLevelType w:val="multilevel"/>
+    <w:tmpl w:val="5CD8646A"/>
+    <w:lvl w:ilvl="0">
+      <w:start w:val="1"/>
+      <w:numFmt w:val="bullet"/>
+      <w:lvlText w:val=""/>
+      <w:lvlJc w:val="left"/>
+      <w:pPr>
+        <w:tabs>
+          <w:tab w:val="num" w:pos="720"/>
+        </w:tabs>
+        <w:ind w:left="720" w:hanging="360"/>
+      </w:pPr>
+      <w:rPr>
+        <w:rFonts w:ascii="Symbol" w:hAnsi="Symbol" w:hint="default"/>
+        <w:sz w:val="20"/>
+      </w:rPr>
+    </w:lvl>
+    <w:lvl w:ilvl="1" w:tentative="1">
+      <w:start w:val="1"/>
+      <w:numFmt w:val="bullet"/>
+      <w:lvlText w:val="o"/>
+      <w:lvlJc w:val="left"/>
+      <w:pPr>
+        <w:tabs>
+          <w:tab w:val="num" w:pos="1440"/>
+        </w:tabs>
+        <w:ind w:left="1440" w:hanging="360"/>
+      </w:pPr>
+      <w:rPr>
+        <w:rFonts w:ascii="Courier New" w:hAnsi="Courier New" w:hint="default"/>
+        <w:sz w:val="20"/>
+      </w:rPr>
+    </w:lvl>
+    <w:lvl w:ilvl="2" w:tentative="1">
+      <w:start w:val="1"/>
+      <w:numFmt w:val="bullet"/>
+      <w:lvlText w:val=""/>
+      <w:lvlJc w:val="left"/>
+      <w:pPr>
+        <w:tabs>
+          <w:tab w:val="num" w:pos="2160"/>
+        </w:tabs>
+        <w:ind w:left="2160" w:hanging="360"/>
+      </w:pPr>
+      <w:rPr>
+        <w:rFonts w:ascii="Wingdings" w:hAnsi="Wingdings" w:hint="default"/>
+        <w:sz w:val="20"/>
+      </w:rPr>
+    </w:lvl>
+    <w:lvl w:ilvl="3" w:tentative="1">
+      <w:start w:val="1"/>
+      <w:numFmt w:val="bullet"/>
+      <w:lvlText w:val=""/>
+      <w:lvlJc w:val="left"/>
+      <w:pPr>
+        <w:tabs>
+          <w:tab w:val="num" w:pos="2880"/>
+        </w:tabs>
+        <w:ind w:left="2880" w:hanging="360"/>
+      </w:pPr>
+      <w:rPr>
+        <w:rFonts w:ascii="Wingdings" w:hAnsi="Wingdings" w:hint="default"/>
+        <w:sz w:val="20"/>
+      </w:rPr>
+    </w:lvl>
+    <w:lvl w:ilvl="4" w:tentative="1">
+      <w:start w:val="1"/>
+      <w:numFmt w:val="bullet"/>
+      <w:lvlText w:val=""/>
+      <w:lvlJc w:val="left"/>
+      <w:pPr>
+        <w:tabs>
+          <w:tab w:val="num" w:pos="3600"/>
+        </w:tabs>
+        <w:ind w:left="3600" w:hanging="360"/>
+      </w:pPr>
+      <w:rPr>
+        <w:rFonts w:ascii="Wingdings" w:hAnsi="Wingdings" w:hint="default"/>
+        <w:sz w:val="20"/>
+      </w:rPr>
+    </w:lvl>
+    <w:lvl w:ilvl="5" w:tentative="1">
+      <w:start w:val="1"/>
+      <w:numFmt w:val="bullet"/>
+      <w:lvlText w:val=""/>
+      <w:lvlJc w:val="left"/>
+      <w:pPr>
+        <w:tabs>
+          <w:tab w:val="num" w:pos="4320"/>
+        </w:tabs>
+        <w:ind w:left="4320" w:hanging="360"/>
+      </w:pPr>
+      <w:rPr>
+        <w:rFonts w:ascii="Wingdings" w:hAnsi="Wingdings" w:hint="default"/>
+        <w:sz w:val="20"/>
+      </w:rPr>
+    </w:lvl>
+    <w:lvl w:ilvl="6" w:tentative="1">
+      <w:start w:val="1"/>
+      <w:numFmt w:val="bullet"/>
+      <w:lvlText w:val=""/>
+      <w:lvlJc w:val="left"/>
+      <w:pPr>
+        <w:tabs>
+          <w:tab w:val="num" w:pos="5040"/>
+        </w:tabs>
+        <w:ind w:left="5040" w:hanging="360"/>
+      </w:pPr>
+      <w:rPr>
+        <w:rFonts w:ascii="Wingdings" w:hAnsi="Wingdings" w:hint="default"/>
+        <w:sz w:val="20"/>
+      </w:rPr>
+    </w:lvl>
+    <w:lvl w:ilvl="7" w:tentative="1">
+      <w:start w:val="1"/>
+      <w:numFmt w:val="bullet"/>
+      <w:lvlText w:val=""/>
+      <w:lvlJc w:val="left"/>
+      <w:pPr>
+        <w:tabs>
+          <w:tab w:val="num" w:pos="5760"/>
+        </w:tabs>
+        <w:ind w:left="5760" w:hanging="360"/>
+      </w:pPr>
+      <w:rPr>
+        <w:rFonts w:ascii="Wingdings" w:hAnsi="Wingdings" w:hint="default"/>
+        <w:sz w:val="20"/>
+      </w:rPr>
+    </w:lvl>
+    <w:lvl w:ilvl="8" w:tentative="1">
+      <w:start w:val="1"/>
+      <w:numFmt w:val="bullet"/>
+      <w:lvlText w:val=""/>
+      <w:lvlJc w:val="left"/>
+      <w:pPr>
+        <w:tabs>
+          <w:tab w:val="num" w:pos="6480"/>
+        </w:tabs>
+        <w:ind w:left="6480" w:hanging="360"/>
+      </w:pPr>
+      <w:rPr>
+        <w:rFonts w:ascii="Wingdings" w:hAnsi="Wingdings" w:hint="default"/>
+        <w:sz w:val="20"/>
+      </w:rPr>
+    </w:lvl>
+  </w:abstractNum>
+  <w:abstractNum w:abstractNumId="4" w15:restartNumberingAfterBreak="0">
+    <w:nsid w:val="32C3250A"/>
+    <w:multiLevelType w:val="multilevel"/>
+    <w:tmpl w:val="57D03548"/>
+    <w:lvl w:ilvl="0">
+      <w:start w:val="1"/>
+      <w:numFmt w:val="bullet"/>
+      <w:lvlText w:val=""/>
+      <w:lvlJc w:val="left"/>
+      <w:pPr>
+        <w:tabs>
+          <w:tab w:val="num" w:pos="720"/>
+        </w:tabs>
+        <w:ind w:left="720" w:hanging="360"/>
+      </w:pPr>
+      <w:rPr>
+        <w:rFonts w:ascii="Symbol" w:hAnsi="Symbol" w:hint="default"/>
+        <w:sz w:val="20"/>
+      </w:rPr>
+    </w:lvl>
+    <w:lvl w:ilvl="1" w:tentative="1">
+      <w:start w:val="1"/>
+      <w:numFmt w:val="bullet"/>
+      <w:lvlText w:val="o"/>
+      <w:lvlJc w:val="left"/>
+      <w:pPr>
+        <w:tabs>
+          <w:tab w:val="num" w:pos="1440"/>
+        </w:tabs>
+        <w:ind w:left="1440" w:hanging="360"/>
+      </w:pPr>
+      <w:rPr>
+        <w:rFonts w:ascii="Courier New" w:hAnsi="Courier New" w:hint="default"/>
+        <w:sz w:val="20"/>
+      </w:rPr>
+    </w:lvl>
+    <w:lvl w:ilvl="2" w:tentative="1">
+      <w:start w:val="1"/>
+      <w:numFmt w:val="bullet"/>
+      <w:lvlText w:val=""/>
+      <w:lvlJc w:val="left"/>
+      <w:pPr>
+        <w:tabs>
+          <w:tab w:val="num" w:pos="2160"/>
+        </w:tabs>
+        <w:ind w:left="2160" w:hanging="360"/>
+      </w:pPr>
+      <w:rPr>
+        <w:rFonts w:ascii="Wingdings" w:hAnsi="Wingdings" w:hint="default"/>
+        <w:sz w:val="20"/>
+      </w:rPr>
+    </w:lvl>
+    <w:lvl w:ilvl="3" w:tentative="1">
+      <w:start w:val="1"/>
+      <w:numFmt w:val="bullet"/>
+      <w:lvlText w:val=""/>
+      <w:lvlJc w:val="left"/>
+      <w:pPr>
+        <w:tabs>
+          <w:tab w:val="num" w:pos="2880"/>
+        </w:tabs>
+        <w:ind w:left="2880" w:hanging="360"/>
+      </w:pPr>
+      <w:rPr>
+        <w:rFonts w:ascii="Wingdings" w:hAnsi="Wingdings" w:hint="default"/>
+        <w:sz w:val="20"/>
+      </w:rPr>
+    </w:lvl>
+    <w:lvl w:ilvl="4" w:tentative="1">
+      <w:start w:val="1"/>
+      <w:numFmt w:val="bullet"/>
+      <w:lvlText w:val=""/>
+      <w:lvlJc w:val="left"/>
+      <w:pPr>
+        <w:tabs>
+          <w:tab w:val="num" w:pos="3600"/>
+        </w:tabs>
+        <w:ind w:left="3600" w:hanging="360"/>
+      </w:pPr>
+      <w:rPr>
+        <w:rFonts w:ascii="Wingdings" w:hAnsi="Wingdings" w:hint="default"/>
+        <w:sz w:val="20"/>
+      </w:rPr>
+    </w:lvl>
+    <w:lvl w:ilvl="5" w:tentative="1">
+      <w:start w:val="1"/>
+      <w:numFmt w:val="bullet"/>
+      <w:lvlText w:val=""/>
+      <w:lvlJc w:val="left"/>
+      <w:pPr>
+        <w:tabs>
+          <w:tab w:val="num" w:pos="4320"/>
+        </w:tabs>
+        <w:ind w:left="4320" w:hanging="360"/>
+      </w:pPr>
+      <w:rPr>
+        <w:rFonts w:ascii="Wingdings" w:hAnsi="Wingdings" w:hint="default"/>
+        <w:sz w:val="20"/>
+      </w:rPr>
+    </w:lvl>
+    <w:lvl w:ilvl="6" w:tentative="1">
+      <w:start w:val="1"/>
+      <w:numFmt w:val="bullet"/>
+      <w:lvlText w:val=""/>
+      <w:lvlJc w:val="left"/>
+      <w:pPr>
+        <w:tabs>
+          <w:tab w:val="num" w:pos="5040"/>
+        </w:tabs>
+        <w:ind w:left="5040" w:hanging="360"/>
+      </w:pPr>
+      <w:rPr>
+        <w:rFonts w:ascii="Wingdings" w:hAnsi="Wingdings" w:hint="default"/>
+        <w:sz w:val="20"/>
+      </w:rPr>
+    </w:lvl>
+    <w:lvl w:ilvl="7" w:tentative="1">
+      <w:start w:val="1"/>
+      <w:numFmt w:val="bullet"/>
+      <w:lvlText w:val=""/>
+      <w:lvlJc w:val="left"/>
+      <w:pPr>
+        <w:tabs>
+          <w:tab w:val="num" w:pos="5760"/>
+        </w:tabs>
+        <w:ind w:left="5760" w:hanging="360"/>
+      </w:pPr>
+      <w:rPr>
+        <w:rFonts w:ascii="Wingdings" w:hAnsi="Wingdings" w:hint="default"/>
+        <w:sz w:val="20"/>
+      </w:rPr>
+    </w:lvl>
+    <w:lvl w:ilvl="8" w:tentative="1">
+      <w:start w:val="1"/>
+      <w:numFmt w:val="bullet"/>
+      <w:lvlText w:val=""/>
+      <w:lvlJc w:val="left"/>
+      <w:pPr>
+        <w:tabs>
+          <w:tab w:val="num" w:pos="6480"/>
+        </w:tabs>
+        <w:ind w:left="6480" w:hanging="360"/>
+      </w:pPr>
+      <w:rPr>
+        <w:rFonts w:ascii="Wingdings" w:hAnsi="Wingdings" w:hint="default"/>
+        <w:sz w:val="20"/>
+      </w:rPr>
+    </w:lvl>
+  </w:abstractNum>
+  <w:abstractNum w:abstractNumId="5" w15:restartNumberingAfterBreak="0">
+    <w:nsid w:val="456C0110"/>
+    <w:multiLevelType w:val="multilevel"/>
+    <w:tmpl w:val="E22E8CCE"/>
+    <w:lvl w:ilvl="0">
+      <w:start w:val="1"/>
+      <w:numFmt w:val="bullet"/>
+      <w:lvlText w:val=""/>
+      <w:lvlJc w:val="left"/>
+      <w:pPr>
+        <w:tabs>
+          <w:tab w:val="num" w:pos="720"/>
+        </w:tabs>
+        <w:ind w:left="720" w:hanging="360"/>
+      </w:pPr>
+      <w:rPr>
+        <w:rFonts w:ascii="Symbol" w:hAnsi="Symbol" w:hint="default"/>
+        <w:sz w:val="20"/>
+      </w:rPr>
+    </w:lvl>
+    <w:lvl w:ilvl="1">
+      <w:start w:val="1"/>
+      <w:numFmt w:val="decimal"/>
+      <w:lvlText w:val="%2."/>
+      <w:lvlJc w:val="left"/>
+      <w:pPr>
+        <w:tabs>
+          <w:tab w:val="num" w:pos="1440"/>
+        </w:tabs>
+        <w:ind w:left="1440" w:hanging="360"/>
+      </w:pPr>
+    </w:lvl>
+    <w:lvl w:ilvl="2" w:tentative="1">
+      <w:start w:val="1"/>
+      <w:numFmt w:val="bullet"/>
+      <w:lvlText w:val=""/>
+      <w:lvlJc w:val="left"/>
+      <w:pPr>
+        <w:tabs>
+          <w:tab w:val="num" w:pos="2160"/>
+        </w:tabs>
+        <w:ind w:left="2160" w:hanging="360"/>
+      </w:pPr>
+      <w:rPr>
+        <w:rFonts w:ascii="Wingdings" w:hAnsi="Wingdings" w:hint="default"/>
+        <w:sz w:val="20"/>
+      </w:rPr>
+    </w:lvl>
+    <w:lvl w:ilvl="3" w:tentative="1">
+      <w:start w:val="1"/>
+      <w:numFmt w:val="bullet"/>
+      <w:lvlText w:val=""/>
+      <w:lvlJc w:val="left"/>
+      <w:pPr>
+        <w:tabs>
+          <w:tab w:val="num" w:pos="2880"/>
+        </w:tabs>
+        <w:ind w:left="2880" w:hanging="360"/>
+      </w:pPr>
+      <w:rPr>
+        <w:rFonts w:ascii="Wingdings" w:hAnsi="Wingdings" w:hint="default"/>
+        <w:sz w:val="20"/>
+      </w:rPr>
+    </w:lvl>
+    <w:lvl w:ilvl="4" w:tentative="1">
+      <w:start w:val="1"/>
+      <w:numFmt w:val="bullet"/>
+      <w:lvlText w:val=""/>
+      <w:lvlJc w:val="left"/>
+      <w:pPr>
+        <w:tabs>
+          <w:tab w:val="num" w:pos="3600"/>
+        </w:tabs>
+        <w:ind w:left="3600" w:hanging="360"/>
+      </w:pPr>
+      <w:rPr>
+        <w:rFonts w:ascii="Wingdings" w:hAnsi="Wingdings" w:hint="default"/>
+        <w:sz w:val="20"/>
+      </w:rPr>
+    </w:lvl>
+    <w:lvl w:ilvl="5" w:tentative="1">
+      <w:start w:val="1"/>
+      <w:numFmt w:val="bullet"/>
+      <w:lvlText w:val=""/>
+      <w:lvlJc w:val="left"/>
+      <w:pPr>
+        <w:tabs>
+          <w:tab w:val="num" w:pos="4320"/>
+        </w:tabs>
+        <w:ind w:left="4320" w:hanging="360"/>
+      </w:pPr>
+      <w:rPr>
+        <w:rFonts w:ascii="Wingdings" w:hAnsi="Wingdings" w:hint="default"/>
+        <w:sz w:val="20"/>
+      </w:rPr>
+    </w:lvl>
+    <w:lvl w:ilvl="6" w:tentative="1">
+      <w:start w:val="1"/>
+      <w:numFmt w:val="bullet"/>
+      <w:lvlText w:val=""/>
+      <w:lvlJc w:val="left"/>
+      <w:pPr>
+        <w:tabs>
+          <w:tab w:val="num" w:pos="5040"/>
+        </w:tabs>
+        <w:ind w:left="5040" w:hanging="360"/>
+      </w:pPr>
+      <w:rPr>
+        <w:rFonts w:ascii="Wingdings" w:hAnsi="Wingdings" w:hint="default"/>
+        <w:sz w:val="20"/>
+      </w:rPr>
+    </w:lvl>
+    <w:lvl w:ilvl="7" w:tentative="1">
+      <w:start w:val="1"/>
+      <w:numFmt w:val="bullet"/>
+      <w:lvlText w:val=""/>
+      <w:lvlJc w:val="left"/>
+      <w:pPr>
+        <w:tabs>
+          <w:tab w:val="num" w:pos="5760"/>
+        </w:tabs>
+        <w:ind w:left="5760" w:hanging="360"/>
+      </w:pPr>
+      <w:rPr>
+        <w:rFonts w:ascii="Wingdings" w:hAnsi="Wingdings" w:hint="default"/>
+        <w:sz w:val="20"/>
+      </w:rPr>
+    </w:lvl>
+    <w:lvl w:ilvl="8" w:tentative="1">
+      <w:start w:val="1"/>
+      <w:numFmt w:val="bullet"/>
+      <w:lvlText w:val=""/>
+      <w:lvlJc w:val="left"/>
+      <w:pPr>
+        <w:tabs>
+          <w:tab w:val="num" w:pos="6480"/>
+        </w:tabs>
+        <w:ind w:left="6480" w:hanging="360"/>
+      </w:pPr>
+      <w:rPr>
+        <w:rFonts w:ascii="Wingdings" w:hAnsi="Wingdings" w:hint="default"/>
+        <w:sz w:val="20"/>
+      </w:rPr>
+    </w:lvl>
+  </w:abstractNum>
+  <w:abstractNum w:abstractNumId="6" w15:restartNumberingAfterBreak="0">
+    <w:nsid w:val="4B472CAD"/>
+    <w:multiLevelType w:val="multilevel"/>
+    <w:tmpl w:val="462EB8E2"/>
+    <w:lvl w:ilvl="0">
+      <w:start w:val="1"/>
+      <w:numFmt w:val="bullet"/>
+      <w:lvlText w:val=""/>
+      <w:lvlJc w:val="left"/>
+      <w:pPr>
+        <w:tabs>
+          <w:tab w:val="num" w:pos="720"/>
+        </w:tabs>
+        <w:ind w:left="720" w:hanging="360"/>
+      </w:pPr>
+      <w:rPr>
+        <w:rFonts w:ascii="Symbol" w:hAnsi="Symbol" w:hint="default"/>
+        <w:sz w:val="20"/>
+      </w:rPr>
+    </w:lvl>
+    <w:lvl w:ilvl="1" w:tentative="1">
+      <w:start w:val="1"/>
+      <w:numFmt w:val="bullet"/>
+      <w:lvlText w:val="o"/>
+      <w:lvlJc w:val="left"/>
+      <w:pPr>
+        <w:tabs>
+          <w:tab w:val="num" w:pos="1440"/>
+        </w:tabs>
+        <w:ind w:left="1440" w:hanging="360"/>
+      </w:pPr>
+      <w:rPr>
+        <w:rFonts w:ascii="Courier New" w:hAnsi="Courier New" w:hint="default"/>
+        <w:sz w:val="20"/>
+      </w:rPr>
+    </w:lvl>
+    <w:lvl w:ilvl="2" w:tentative="1">
+      <w:start w:val="1"/>
+      <w:numFmt w:val="bullet"/>
+      <w:lvlText w:val=""/>
+      <w:lvlJc w:val="left"/>
+      <w:pPr>
+        <w:tabs>
+          <w:tab w:val="num" w:pos="2160"/>
+        </w:tabs>
+        <w:ind w:left="2160" w:hanging="360"/>
+      </w:pPr>
+      <w:rPr>
+        <w:rFonts w:ascii="Wingdings" w:hAnsi="Wingdings" w:hint="default"/>
+        <w:sz w:val="20"/>
+      </w:rPr>
+    </w:lvl>
+    <w:lvl w:ilvl="3" w:tentative="1">
+      <w:start w:val="1"/>
+      <w:numFmt w:val="bullet"/>
+      <w:lvlText w:val=""/>
+      <w:lvlJc w:val="left"/>
+      <w:pPr>
+        <w:tabs>
+          <w:tab w:val="num" w:pos="2880"/>
+        </w:tabs>
+        <w:ind w:left="2880" w:hanging="360"/>
+      </w:pPr>
+      <w:rPr>
+        <w:rFonts w:ascii="Wingdings" w:hAnsi="Wingdings" w:hint="default"/>
+        <w:sz w:val="20"/>
+      </w:rPr>
+    </w:lvl>
+    <w:lvl w:ilvl="4" w:tentative="1">
+      <w:start w:val="1"/>
+      <w:numFmt w:val="bullet"/>
+      <w:lvlText w:val=""/>
+      <w:lvlJc w:val="left"/>
+      <w:pPr>
+        <w:tabs>
+          <w:tab w:val="num" w:pos="3600"/>
+        </w:tabs>
+        <w:ind w:left="3600" w:hanging="360"/>
+      </w:pPr>
+      <w:rPr>
+        <w:rFonts w:ascii="Wingdings" w:hAnsi="Wingdings" w:hint="default"/>
+        <w:sz w:val="20"/>
+      </w:rPr>
+    </w:lvl>
+    <w:lvl w:ilvl="5" w:tentative="1">
+      <w:start w:val="1"/>
+      <w:numFmt w:val="bullet"/>
+      <w:lvlText w:val=""/>
+      <w:lvlJc w:val="left"/>
+      <w:pPr>
+        <w:tabs>
+          <w:tab w:val="num" w:pos="4320"/>
+        </w:tabs>
+        <w:ind w:left="4320" w:hanging="360"/>
+      </w:pPr>
+      <w:rPr>
+        <w:rFonts w:ascii="Wingdings" w:hAnsi="Wingdings" w:hint="default"/>
+        <w:sz w:val="20"/>
+      </w:rPr>
+    </w:lvl>
+    <w:lvl w:ilvl="6" w:tentative="1">
+      <w:start w:val="1"/>
+      <w:numFmt w:val="bullet"/>
+      <w:lvlText w:val=""/>
+      <w:lvlJc w:val="left"/>
+      <w:pPr>
+        <w:tabs>
+          <w:tab w:val="num" w:pos="5040"/>
+        </w:tabs>
+        <w:ind w:left="5040" w:hanging="360"/>
+      </w:pPr>
+      <w:rPr>
+        <w:rFonts w:ascii="Wingdings" w:hAnsi="Wingdings" w:hint="default"/>
+        <w:sz w:val="20"/>
+      </w:rPr>
+    </w:lvl>
+    <w:lvl w:ilvl="7" w:tentative="1">
+      <w:start w:val="1"/>
+      <w:numFmt w:val="bullet"/>
+      <w:lvlText w:val=""/>
+      <w:lvlJc w:val="left"/>
+      <w:pPr>
+        <w:tabs>
+          <w:tab w:val="num" w:pos="5760"/>
+        </w:tabs>
+        <w:ind w:left="5760" w:hanging="360"/>
+      </w:pPr>
+      <w:rPr>
+        <w:rFonts w:ascii="Wingdings" w:hAnsi="Wingdings" w:hint="default"/>
+        <w:sz w:val="20"/>
+      </w:rPr>
+    </w:lvl>
+    <w:lvl w:ilvl="8" w:tentative="1">
+      <w:start w:val="1"/>
+      <w:numFmt w:val="bullet"/>
+      <w:lvlText w:val=""/>
+      <w:lvlJc w:val="left"/>
+      <w:pPr>
+        <w:tabs>
+          <w:tab w:val="num" w:pos="6480"/>
+        </w:tabs>
+        <w:ind w:left="6480" w:hanging="360"/>
+      </w:pPr>
+      <w:rPr>
+        <w:rFonts w:ascii="Wingdings" w:hAnsi="Wingdings" w:hint="default"/>
+        <w:sz w:val="20"/>
+      </w:rPr>
+    </w:lvl>
+  </w:abstractNum>
+  <w:abstractNum w:abstractNumId="7" w15:restartNumberingAfterBreak="0">
+    <w:nsid w:val="502302AC"/>
+    <w:multiLevelType w:val="multilevel"/>
+    <w:tmpl w:val="5CDAB24E"/>
+    <w:lvl w:ilvl="0">
+      <w:start w:val="1"/>
+      <w:numFmt w:val="bullet"/>
+      <w:lvlText w:val=""/>
+      <w:lvlJc w:val="left"/>
+      <w:pPr>
+        <w:tabs>
+          <w:tab w:val="num" w:pos="720"/>
+        </w:tabs>
+        <w:ind w:left="720" w:hanging="360"/>
+      </w:pPr>
+      <w:rPr>
+        <w:rFonts w:ascii="Symbol" w:hAnsi="Symbol" w:hint="default"/>
+        <w:sz w:val="20"/>
+      </w:rPr>
+    </w:lvl>
+    <w:lvl w:ilvl="1" w:tentative="1">
+      <w:start w:val="1"/>
+      <w:numFmt w:val="bullet"/>
+      <w:lvlText w:val="o"/>
+      <w:lvlJc w:val="left"/>
+      <w:pPr>
+        <w:tabs>
+          <w:tab w:val="num" w:pos="1440"/>
+        </w:tabs>
+        <w:ind w:left="1440" w:hanging="360"/>
+      </w:pPr>
+      <w:rPr>
+        <w:rFonts w:ascii="Courier New" w:hAnsi="Courier New" w:hint="default"/>
+        <w:sz w:val="20"/>
+      </w:rPr>
+    </w:lvl>
+    <w:lvl w:ilvl="2" w:tentative="1">
+      <w:start w:val="1"/>
+      <w:numFmt w:val="bullet"/>
+      <w:lvlText w:val=""/>
+      <w:lvlJc w:val="left"/>
+      <w:pPr>
+        <w:tabs>
+          <w:tab w:val="num" w:pos="2160"/>
+        </w:tabs>
+        <w:ind w:left="2160" w:hanging="360"/>
+      </w:pPr>
+      <w:rPr>
+        <w:rFonts w:ascii="Wingdings" w:hAnsi="Wingdings" w:hint="default"/>
+        <w:sz w:val="20"/>
+      </w:rPr>
+    </w:lvl>
+    <w:lvl w:ilvl="3" w:tentative="1">
+      <w:start w:val="1"/>
+      <w:numFmt w:val="bullet"/>
+      <w:lvlText w:val=""/>
+      <w:lvlJc w:val="left"/>
+      <w:pPr>
+        <w:tabs>
+          <w:tab w:val="num" w:pos="2880"/>
+        </w:tabs>
+        <w:ind w:left="2880" w:hanging="360"/>
+      </w:pPr>
+      <w:rPr>
+        <w:rFonts w:ascii="Wingdings" w:hAnsi="Wingdings" w:hint="default"/>
+        <w:sz w:val="20"/>
+      </w:rPr>
+    </w:lvl>
+    <w:lvl w:ilvl="4" w:tentative="1">
+      <w:start w:val="1"/>
+      <w:numFmt w:val="bullet"/>
+      <w:lvlText w:val=""/>
+      <w:lvlJc w:val="left"/>
+      <w:pPr>
+        <w:tabs>
+          <w:tab w:val="num" w:pos="3600"/>
+        </w:tabs>
+        <w:ind w:left="3600" w:hanging="360"/>
+      </w:pPr>
+      <w:rPr>
+        <w:rFonts w:ascii="Wingdings" w:hAnsi="Wingdings" w:hint="default"/>
+        <w:sz w:val="20"/>
+      </w:rPr>
+    </w:lvl>
+    <w:lvl w:ilvl="5" w:tentative="1">
+      <w:start w:val="1"/>
+      <w:numFmt w:val="bullet"/>
+      <w:lvlText w:val=""/>
+      <w:lvlJc w:val="left"/>
+      <w:pPr>
+        <w:tabs>
+          <w:tab w:val="num" w:pos="4320"/>
+        </w:tabs>
+        <w:ind w:left="4320" w:hanging="360"/>
+      </w:pPr>
+      <w:rPr>
+        <w:rFonts w:ascii="Wingdings" w:hAnsi="Wingdings" w:hint="default"/>
+        <w:sz w:val="20"/>
+      </w:rPr>
+    </w:lvl>
+    <w:lvl w:ilvl="6" w:tentative="1">
+      <w:start w:val="1"/>
+      <w:numFmt w:val="bullet"/>
+      <w:lvlText w:val=""/>
+      <w:lvlJc w:val="left"/>
+      <w:pPr>
+        <w:tabs>
+          <w:tab w:val="num" w:pos="5040"/>
+        </w:tabs>
+        <w:ind w:left="5040" w:hanging="360"/>
+      </w:pPr>
+      <w:rPr>
+        <w:rFonts w:ascii="Wingdings" w:hAnsi="Wingdings" w:hint="default"/>
+        <w:sz w:val="20"/>
+      </w:rPr>
+    </w:lvl>
+    <w:lvl w:ilvl="7" w:tentative="1">
+      <w:start w:val="1"/>
+      <w:numFmt w:val="bullet"/>
+      <w:lvlText w:val=""/>
+      <w:lvlJc w:val="left"/>
+      <w:pPr>
+        <w:tabs>
+          <w:tab w:val="num" w:pos="5760"/>
+        </w:tabs>
+        <w:ind w:left="5760" w:hanging="360"/>
+      </w:pPr>
+      <w:rPr>
+        <w:rFonts w:ascii="Wingdings" w:hAnsi="Wingdings" w:hint="default"/>
+        <w:sz w:val="20"/>
+      </w:rPr>
+    </w:lvl>
+    <w:lvl w:ilvl="8" w:tentative="1">
+      <w:start w:val="1"/>
+      <w:numFmt w:val="bullet"/>
+      <w:lvlText w:val=""/>
+      <w:lvlJc w:val="left"/>
+      <w:pPr>
+        <w:tabs>
+          <w:tab w:val="num" w:pos="6480"/>
+        </w:tabs>
+        <w:ind w:left="6480" w:hanging="360"/>
+      </w:pPr>
+      <w:rPr>
+        <w:rFonts w:ascii="Wingdings" w:hAnsi="Wingdings" w:hint="default"/>
+        <w:sz w:val="20"/>
+      </w:rPr>
+    </w:lvl>
+  </w:abstractNum>
+  <w:abstractNum w:abstractNumId="8" w15:restartNumberingAfterBreak="0">
+    <w:nsid w:val="5B7D227A"/>
+    <w:multiLevelType w:val="multilevel"/>
+    <w:tmpl w:val="C9CACD66"/>
+    <w:lvl w:ilvl="0">
+      <w:start w:val="1"/>
+      <w:numFmt w:val="bullet"/>
+      <w:lvlText w:val=""/>
+      <w:lvlJc w:val="left"/>
+      <w:pPr>
+        <w:tabs>
+          <w:tab w:val="num" w:pos="720"/>
+        </w:tabs>
+        <w:ind w:left="720" w:hanging="360"/>
+      </w:pPr>
+      <w:rPr>
+        <w:rFonts w:ascii="Symbol" w:hAnsi="Symbol" w:hint="default"/>
+        <w:sz w:val="20"/>
+      </w:rPr>
+    </w:lvl>
+    <w:lvl w:ilvl="1">
+      <w:start w:val="1"/>
+      <w:numFmt w:val="decimal"/>
+      <w:lvlText w:val="%2."/>
+      <w:lvlJc w:val="left"/>
+      <w:pPr>
+        <w:tabs>
+          <w:tab w:val="num" w:pos="1440"/>
+        </w:tabs>
+        <w:ind w:left="1440" w:hanging="360"/>
+      </w:pPr>
+    </w:lvl>
+    <w:lvl w:ilvl="2" w:tentative="1">
+      <w:start w:val="1"/>
+      <w:numFmt w:val="bullet"/>
+      <w:lvlText w:val=""/>
+      <w:lvlJc w:val="left"/>
+      <w:pPr>
+        <w:tabs>
+          <w:tab w:val="num" w:pos="2160"/>
+        </w:tabs>
+        <w:ind w:left="2160" w:hanging="360"/>
+      </w:pPr>
+      <w:rPr>
+        <w:rFonts w:ascii="Wingdings" w:hAnsi="Wingdings" w:hint="default"/>
+        <w:sz w:val="20"/>
+      </w:rPr>
+    </w:lvl>
+    <w:lvl w:ilvl="3" w:tentative="1">
+      <w:start w:val="1"/>
+      <w:numFmt w:val="bullet"/>
+      <w:lvlText w:val=""/>
+      <w:lvlJc w:val="left"/>
+      <w:pPr>
+        <w:tabs>
+          <w:tab w:val="num" w:pos="2880"/>
+        </w:tabs>
+        <w:ind w:left="2880" w:hanging="360"/>
+      </w:pPr>
+      <w:rPr>
+        <w:rFonts w:ascii="Wingdings" w:hAnsi="Wingdings" w:hint="default"/>
+        <w:sz w:val="20"/>
+      </w:rPr>
+    </w:lvl>
+    <w:lvl w:ilvl="4" w:tentative="1">
+      <w:start w:val="1"/>
+      <w:numFmt w:val="bullet"/>
+      <w:lvlText w:val=""/>
+      <w:lvlJc w:val="left"/>
+      <w:pPr>
+        <w:tabs>
+          <w:tab w:val="num" w:pos="3600"/>
+        </w:tabs>
+        <w:ind w:left="3600" w:hanging="360"/>
+      </w:pPr>
+      <w:rPr>
+        <w:rFonts w:ascii="Wingdings" w:hAnsi="Wingdings" w:hint="default"/>
+        <w:sz w:val="20"/>
+      </w:rPr>
+    </w:lvl>
+    <w:lvl w:ilvl="5" w:tentative="1">
+      <w:start w:val="1"/>
+      <w:numFmt w:val="bullet"/>
+      <w:lvlText w:val=""/>
+      <w:lvlJc w:val="left"/>
+      <w:pPr>
+        <w:tabs>
+          <w:tab w:val="num" w:pos="4320"/>
+        </w:tabs>
+        <w:ind w:left="4320" w:hanging="360"/>
+      </w:pPr>
+      <w:rPr>
+        <w:rFonts w:ascii="Wingdings" w:hAnsi="Wingdings" w:hint="default"/>
+        <w:sz w:val="20"/>
+      </w:rPr>
+    </w:lvl>
+    <w:lvl w:ilvl="6" w:tentative="1">
+      <w:start w:val="1"/>
+      <w:numFmt w:val="bullet"/>
+      <w:lvlText w:val=""/>
+      <w:lvlJc w:val="left"/>
+      <w:pPr>
+        <w:tabs>
+          <w:tab w:val="num" w:pos="5040"/>
+        </w:tabs>
+        <w:ind w:left="5040" w:hanging="360"/>
+      </w:pPr>
+      <w:rPr>
+        <w:rFonts w:ascii="Wingdings" w:hAnsi="Wingdings" w:hint="default"/>
+        <w:sz w:val="20"/>
+      </w:rPr>
+    </w:lvl>
+    <w:lvl w:ilvl="7" w:tentative="1">
+      <w:start w:val="1"/>
+      <w:numFmt w:val="bullet"/>
+      <w:lvlText w:val=""/>
+      <w:lvlJc w:val="left"/>
+      <w:pPr>
+        <w:tabs>
+          <w:tab w:val="num" w:pos="5760"/>
+        </w:tabs>
+        <w:ind w:left="5760" w:hanging="360"/>
+      </w:pPr>
+      <w:rPr>
+        <w:rFonts w:ascii="Wingdings" w:hAnsi="Wingdings" w:hint="default"/>
+        <w:sz w:val="20"/>
+      </w:rPr>
+    </w:lvl>
+    <w:lvl w:ilvl="8" w:tentative="1">
+      <w:start w:val="1"/>
+      <w:numFmt w:val="bullet"/>
+      <w:lvlText w:val=""/>
+      <w:lvlJc w:val="left"/>
+      <w:pPr>
+        <w:tabs>
+          <w:tab w:val="num" w:pos="6480"/>
+        </w:tabs>
+        <w:ind w:left="6480" w:hanging="360"/>
+      </w:pPr>
+      <w:rPr>
+        <w:rFonts w:ascii="Wingdings" w:hAnsi="Wingdings" w:hint="default"/>
+        <w:sz w:val="20"/>
+      </w:rPr>
+    </w:lvl>
+  </w:abstractNum>
+  <w:abstractNum w:abstractNumId="9" w15:restartNumberingAfterBreak="0">
+    <w:nsid w:val="5CC1264A"/>
+    <w:multiLevelType w:val="multilevel"/>
+    <w:tmpl w:val="33D0180A"/>
+    <w:lvl w:ilvl="0">
+      <w:start w:val="1"/>
+      <w:numFmt w:val="bullet"/>
+      <w:lvlText w:val=""/>
+      <w:lvlJc w:val="left"/>
+      <w:pPr>
+        <w:tabs>
+          <w:tab w:val="num" w:pos="720"/>
+        </w:tabs>
+        <w:ind w:left="720" w:hanging="360"/>
+      </w:pPr>
+      <w:rPr>
+        <w:rFonts w:ascii="Symbol" w:hAnsi="Symbol" w:hint="default"/>
+        <w:sz w:val="20"/>
+      </w:rPr>
+    </w:lvl>
+    <w:lvl w:ilvl="1" w:tentative="1">
+      <w:start w:val="1"/>
+      <w:numFmt w:val="bullet"/>
+      <w:lvlText w:val="o"/>
+      <w:lvlJc w:val="left"/>
+      <w:pPr>
+        <w:tabs>
+          <w:tab w:val="num" w:pos="1440"/>
+        </w:tabs>
+        <w:ind w:left="1440" w:hanging="360"/>
+      </w:pPr>
+      <w:rPr>
+        <w:rFonts w:ascii="Courier New" w:hAnsi="Courier New" w:hint="default"/>
+        <w:sz w:val="20"/>
+      </w:rPr>
+    </w:lvl>
+    <w:lvl w:ilvl="2" w:tentative="1">
+      <w:start w:val="1"/>
+      <w:numFmt w:val="bullet"/>
+      <w:lvlText w:val=""/>
+      <w:lvlJc w:val="left"/>
+      <w:pPr>
+        <w:tabs>
+          <w:tab w:val="num" w:pos="2160"/>
+        </w:tabs>
+        <w:ind w:left="2160" w:hanging="360"/>
+      </w:pPr>
+      <w:rPr>
+        <w:rFonts w:ascii="Wingdings" w:hAnsi="Wingdings" w:hint="default"/>
+        <w:sz w:val="20"/>
+      </w:rPr>
+    </w:lvl>
+    <w:lvl w:ilvl="3" w:tentative="1">
+      <w:start w:val="1"/>
+      <w:numFmt w:val="bullet"/>
+      <w:lvlText w:val=""/>
+      <w:lvlJc w:val="left"/>
+      <w:pPr>
+        <w:tabs>
+          <w:tab w:val="num" w:pos="2880"/>
+        </w:tabs>
+        <w:ind w:left="2880" w:hanging="360"/>
+      </w:pPr>
+      <w:rPr>
+        <w:rFonts w:ascii="Wingdings" w:hAnsi="Wingdings" w:hint="default"/>
+        <w:sz w:val="20"/>
+      </w:rPr>
+    </w:lvl>
+    <w:lvl w:ilvl="4" w:tentative="1">
+      <w:start w:val="1"/>
+      <w:numFmt w:val="bullet"/>
+      <w:lvlText w:val=""/>
+      <w:lvlJc w:val="left"/>
+      <w:pPr>
+        <w:tabs>
+          <w:tab w:val="num" w:pos="3600"/>
+        </w:tabs>
+        <w:ind w:left="3600" w:hanging="360"/>
+      </w:pPr>
+      <w:rPr>
+        <w:rFonts w:ascii="Wingdings" w:hAnsi="Wingdings" w:hint="default"/>
+        <w:sz w:val="20"/>
+      </w:rPr>
+    </w:lvl>
+    <w:lvl w:ilvl="5" w:tentative="1">
+      <w:start w:val="1"/>
+      <w:numFmt w:val="bullet"/>
+      <w:lvlText w:val=""/>
+      <w:lvlJc w:val="left"/>
+      <w:pPr>
+        <w:tabs>
+          <w:tab w:val="num" w:pos="4320"/>
+        </w:tabs>
+        <w:ind w:left="4320" w:hanging="360"/>
+      </w:pPr>
+      <w:rPr>
+        <w:rFonts w:ascii="Wingdings" w:hAnsi="Wingdings" w:hint="default"/>
+        <w:sz w:val="20"/>
+      </w:rPr>
+    </w:lvl>
+    <w:lvl w:ilvl="6" w:tentative="1">
+      <w:start w:val="1"/>
+      <w:numFmt w:val="bullet"/>
+      <w:lvlText w:val=""/>
+      <w:lvlJc w:val="left"/>
+      <w:pPr>
+        <w:tabs>
+          <w:tab w:val="num" w:pos="5040"/>
+        </w:tabs>
+        <w:ind w:left="5040" w:hanging="360"/>
+      </w:pPr>
+      <w:rPr>
+        <w:rFonts w:ascii="Wingdings" w:hAnsi="Wingdings" w:hint="default"/>
+        <w:sz w:val="20"/>
+      </w:rPr>
+    </w:lvl>
+    <w:lvl w:ilvl="7" w:tentative="1">
+      <w:start w:val="1"/>
+      <w:numFmt w:val="bullet"/>
+      <w:lvlText w:val=""/>
+      <w:lvlJc w:val="left"/>
+      <w:pPr>
+        <w:tabs>
+          <w:tab w:val="num" w:pos="5760"/>
+        </w:tabs>
+        <w:ind w:left="5760" w:hanging="360"/>
+      </w:pPr>
+      <w:rPr>
+        <w:rFonts w:ascii="Wingdings" w:hAnsi="Wingdings" w:hint="default"/>
+        <w:sz w:val="20"/>
+      </w:rPr>
+    </w:lvl>
+    <w:lvl w:ilvl="8" w:tentative="1">
+      <w:start w:val="1"/>
+      <w:numFmt w:val="bullet"/>
+      <w:lvlText w:val=""/>
+      <w:lvlJc w:val="left"/>
+      <w:pPr>
+        <w:tabs>
+          <w:tab w:val="num" w:pos="6480"/>
+        </w:tabs>
+        <w:ind w:left="6480" w:hanging="360"/>
+      </w:pPr>
+      <w:rPr>
+        <w:rFonts w:ascii="Wingdings" w:hAnsi="Wingdings" w:hint="default"/>
+        <w:sz w:val="20"/>
+      </w:rPr>
+    </w:lvl>
+  </w:abstractNum>
+  <w:abstractNum w:abstractNumId="10" w15:restartNumberingAfterBreak="0">
+    <w:nsid w:val="64030C29"/>
+    <w:multiLevelType w:val="multilevel"/>
+    <w:tmpl w:val="78C8ECD6"/>
+    <w:lvl w:ilvl="0">
+      <w:start w:val="1"/>
+      <w:numFmt w:val="bullet"/>
+      <w:lvlText w:val=""/>
+      <w:lvlJc w:val="left"/>
+      <w:pPr>
+        <w:tabs>
+          <w:tab w:val="num" w:pos="720"/>
+        </w:tabs>
+        <w:ind w:left="720" w:hanging="360"/>
+      </w:pPr>
+      <w:rPr>
+        <w:rFonts w:ascii="Symbol" w:hAnsi="Symbol" w:hint="default"/>
+        <w:sz w:val="20"/>
+      </w:rPr>
+    </w:lvl>
+    <w:lvl w:ilvl="1" w:tentative="1">
+      <w:start w:val="1"/>
+      <w:numFmt w:val="bullet"/>
+      <w:lvlText w:val="o"/>
+      <w:lvlJc w:val="left"/>
+      <w:pPr>
+        <w:tabs>
+          <w:tab w:val="num" w:pos="1440"/>
+        </w:tabs>
+        <w:ind w:left="1440" w:hanging="360"/>
+      </w:pPr>
+      <w:rPr>
+        <w:rFonts w:ascii="Courier New" w:hAnsi="Courier New" w:hint="default"/>
+        <w:sz w:val="20"/>
+      </w:rPr>
+    </w:lvl>
+    <w:lvl w:ilvl="2" w:tentative="1">
+      <w:start w:val="1"/>
+      <w:numFmt w:val="bullet"/>
+      <w:lvlText w:val=""/>
+      <w:lvlJc w:val="left"/>
+      <w:pPr>
+        <w:tabs>
+          <w:tab w:val="num" w:pos="2160"/>
+        </w:tabs>
+        <w:ind w:left="2160" w:hanging="360"/>
+      </w:pPr>
+      <w:rPr>
+        <w:rFonts w:ascii="Wingdings" w:hAnsi="Wingdings" w:hint="default"/>
+        <w:sz w:val="20"/>
+      </w:rPr>
+    </w:lvl>
+    <w:lvl w:ilvl="3" w:tentative="1">
+      <w:start w:val="1"/>
+      <w:numFmt w:val="bullet"/>
+      <w:lvlText w:val=""/>
+      <w:lvlJc w:val="left"/>
+      <w:pPr>
+        <w:tabs>
+          <w:tab w:val="num" w:pos="2880"/>
+        </w:tabs>
+        <w:ind w:left="2880" w:hanging="360"/>
+      </w:pPr>
+      <w:rPr>
+        <w:rFonts w:ascii="Wingdings" w:hAnsi="Wingdings" w:hint="default"/>
+        <w:sz w:val="20"/>
+      </w:rPr>
+    </w:lvl>
+    <w:lvl w:ilvl="4" w:tentative="1">
+      <w:start w:val="1"/>
+      <w:numFmt w:val="bullet"/>
+      <w:lvlText w:val=""/>
+      <w:lvlJc w:val="left"/>
+      <w:pPr>
+        <w:tabs>
+          <w:tab w:val="num" w:pos="3600"/>
+        </w:tabs>
+        <w:ind w:left="3600" w:hanging="360"/>
+      </w:pPr>
+      <w:rPr>
+        <w:rFonts w:ascii="Wingdings" w:hAnsi="Wingdings" w:hint="default"/>
+        <w:sz w:val="20"/>
+      </w:rPr>
+    </w:lvl>
+    <w:lvl w:ilvl="5" w:tentative="1">
+      <w:start w:val="1"/>
+      <w:numFmt w:val="bullet"/>
+      <w:lvlText w:val=""/>
+      <w:lvlJc w:val="left"/>
+      <w:pPr>
+        <w:tabs>
+          <w:tab w:val="num" w:pos="4320"/>
+        </w:tabs>
+        <w:ind w:left="4320" w:hanging="360"/>
+      </w:pPr>
+      <w:rPr>
+        <w:rFonts w:ascii="Wingdings" w:hAnsi="Wingdings" w:hint="default"/>
+        <w:sz w:val="20"/>
+      </w:rPr>
+    </w:lvl>
+    <w:lvl w:ilvl="6" w:tentative="1">
+      <w:start w:val="1"/>
+      <w:numFmt w:val="bullet"/>
+      <w:lvlText w:val=""/>
+      <w:lvlJc w:val="left"/>
+      <w:pPr>
+        <w:tabs>
+          <w:tab w:val="num" w:pos="5040"/>
+        </w:tabs>
+        <w:ind w:left="5040" w:hanging="360"/>
+      </w:pPr>
+      <w:rPr>
+        <w:rFonts w:ascii="Wingdings" w:hAnsi="Wingdings" w:hint="default"/>
+        <w:sz w:val="20"/>
+      </w:rPr>
+    </w:lvl>
+    <w:lvl w:ilvl="7" w:tentative="1">
+      <w:start w:val="1"/>
+      <w:numFmt w:val="bullet"/>
+      <w:lvlText w:val=""/>
+      <w:lvlJc w:val="left"/>
+      <w:pPr>
+        <w:tabs>
+          <w:tab w:val="num" w:pos="5760"/>
+        </w:tabs>
+        <w:ind w:left="5760" w:hanging="360"/>
+      </w:pPr>
+      <w:rPr>
+        <w:rFonts w:ascii="Wingdings" w:hAnsi="Wingdings" w:hint="default"/>
+        <w:sz w:val="20"/>
+      </w:rPr>
+    </w:lvl>
+    <w:lvl w:ilvl="8" w:tentative="1">
+      <w:start w:val="1"/>
+      <w:numFmt w:val="bullet"/>
+      <w:lvlText w:val=""/>
+      <w:lvlJc w:val="left"/>
+      <w:pPr>
+        <w:tabs>
+          <w:tab w:val="num" w:pos="6480"/>
+        </w:tabs>
+        <w:ind w:left="6480" w:hanging="360"/>
+      </w:pPr>
+      <w:rPr>
+        <w:rFonts w:ascii="Wingdings" w:hAnsi="Wingdings" w:hint="default"/>
+        <w:sz w:val="20"/>
+      </w:rPr>
+    </w:lvl>
+  </w:abstractNum>
+  <w:abstractNum w:abstractNumId="11" w15:restartNumberingAfterBreak="0">
+    <w:nsid w:val="65F241E9"/>
+    <w:multiLevelType w:val="multilevel"/>
+    <w:tmpl w:val="A81E0EC4"/>
+    <w:lvl w:ilvl="0">
+      <w:start w:val="1"/>
+      <w:numFmt w:val="bullet"/>
+      <w:lvlText w:val=""/>
+      <w:lvlJc w:val="left"/>
+      <w:pPr>
+        <w:tabs>
+          <w:tab w:val="num" w:pos="720"/>
+        </w:tabs>
+        <w:ind w:left="720" w:hanging="360"/>
+      </w:pPr>
+      <w:rPr>
+        <w:rFonts w:ascii="Symbol" w:hAnsi="Symbol" w:hint="default"/>
+        <w:sz w:val="20"/>
+      </w:rPr>
+    </w:lvl>
+    <w:lvl w:ilvl="1" w:tentative="1">
+      <w:start w:val="1"/>
+      <w:numFmt w:val="bullet"/>
+      <w:lvlText w:val="o"/>
+      <w:lvlJc w:val="left"/>
+      <w:pPr>
+        <w:tabs>
+          <w:tab w:val="num" w:pos="1440"/>
+        </w:tabs>
+        <w:ind w:left="1440" w:hanging="360"/>
+      </w:pPr>
+      <w:rPr>
+        <w:rFonts w:ascii="Courier New" w:hAnsi="Courier New" w:hint="default"/>
+        <w:sz w:val="20"/>
+      </w:rPr>
+    </w:lvl>
+    <w:lvl w:ilvl="2" w:tentative="1">
+      <w:start w:val="1"/>
+      <w:numFmt w:val="bullet"/>
+      <w:lvlText w:val=""/>
+      <w:lvlJc w:val="left"/>
+      <w:pPr>
+        <w:tabs>
+          <w:tab w:val="num" w:pos="2160"/>
+        </w:tabs>
+        <w:ind w:left="2160" w:hanging="360"/>
+      </w:pPr>
+      <w:rPr>
+        <w:rFonts w:ascii="Wingdings" w:hAnsi="Wingdings" w:hint="default"/>
+        <w:sz w:val="20"/>
+      </w:rPr>
+    </w:lvl>
+    <w:lvl w:ilvl="3" w:tentative="1">
+      <w:start w:val="1"/>
+      <w:numFmt w:val="bullet"/>
+      <w:lvlText w:val=""/>
+      <w:lvlJc w:val="left"/>
+      <w:pPr>
+        <w:tabs>
+          <w:tab w:val="num" w:pos="2880"/>
+        </w:tabs>
+        <w:ind w:left="2880" w:hanging="360"/>
+      </w:pPr>
+      <w:rPr>
+        <w:rFonts w:ascii="Wingdings" w:hAnsi="Wingdings" w:hint="default"/>
+        <w:sz w:val="20"/>
+      </w:rPr>
+    </w:lvl>
+    <w:lvl w:ilvl="4" w:tentative="1">
+      <w:start w:val="1"/>
+      <w:numFmt w:val="bullet"/>
+      <w:lvlText w:val=""/>
+      <w:lvlJc w:val="left"/>
+      <w:pPr>
+        <w:tabs>
+          <w:tab w:val="num" w:pos="3600"/>
+        </w:tabs>
+        <w:ind w:left="3600" w:hanging="360"/>
+      </w:pPr>
+      <w:rPr>
+        <w:rFonts w:ascii="Wingdings" w:hAnsi="Wingdings" w:hint="default"/>
+        <w:sz w:val="20"/>
+      </w:rPr>
+    </w:lvl>
+    <w:lvl w:ilvl="5" w:tentative="1">
+      <w:start w:val="1"/>
+      <w:numFmt w:val="bullet"/>
+      <w:lvlText w:val=""/>
+      <w:lvlJc w:val="left"/>
+      <w:pPr>
+        <w:tabs>
+          <w:tab w:val="num" w:pos="4320"/>
+        </w:tabs>
+        <w:ind w:left="4320" w:hanging="360"/>
+      </w:pPr>
+      <w:rPr>
+        <w:rFonts w:ascii="Wingdings" w:hAnsi="Wingdings" w:hint="default"/>
+        <w:sz w:val="20"/>
+      </w:rPr>
+    </w:lvl>
+    <w:lvl w:ilvl="6" w:tentative="1">
+      <w:start w:val="1"/>
+      <w:numFmt w:val="bullet"/>
+      <w:lvlText w:val=""/>
+      <w:lvlJc w:val="left"/>
+      <w:pPr>
+        <w:tabs>
+          <w:tab w:val="num" w:pos="5040"/>
+        </w:tabs>
+        <w:ind w:left="5040" w:hanging="360"/>
+      </w:pPr>
+      <w:rPr>
+        <w:rFonts w:ascii="Wingdings" w:hAnsi="Wingdings" w:hint="default"/>
+        <w:sz w:val="20"/>
+      </w:rPr>
+    </w:lvl>
+    <w:lvl w:ilvl="7" w:tentative="1">
+      <w:start w:val="1"/>
+      <w:numFmt w:val="bullet"/>
+      <w:lvlText w:val=""/>
+      <w:lvlJc w:val="left"/>
+      <w:pPr>
+        <w:tabs>
+          <w:tab w:val="num" w:pos="5760"/>
+        </w:tabs>
+        <w:ind w:left="5760" w:hanging="360"/>
+      </w:pPr>
+      <w:rPr>
+        <w:rFonts w:ascii="Wingdings" w:hAnsi="Wingdings" w:hint="default"/>
+        <w:sz w:val="20"/>
+      </w:rPr>
+    </w:lvl>
+    <w:lvl w:ilvl="8" w:tentative="1">
+      <w:start w:val="1"/>
+      <w:numFmt w:val="bullet"/>
+      <w:lvlText w:val=""/>
+      <w:lvlJc w:val="left"/>
+      <w:pPr>
+        <w:tabs>
+          <w:tab w:val="num" w:pos="6480"/>
+        </w:tabs>
+        <w:ind w:left="6480" w:hanging="360"/>
+      </w:pPr>
+      <w:rPr>
+        <w:rFonts w:ascii="Wingdings" w:hAnsi="Wingdings" w:hint="default"/>
+        <w:sz w:val="20"/>
+      </w:rPr>
+    </w:lvl>
+  </w:abstractNum>
+  <w:abstractNum w:abstractNumId="12" w15:restartNumberingAfterBreak="0">
+    <w:nsid w:val="72F157AD"/>
+    <w:multiLevelType w:val="multilevel"/>
+    <w:tmpl w:val="8FAA0AA8"/>
+    <w:lvl w:ilvl="0">
+      <w:start w:val="1"/>
+      <w:numFmt w:val="bullet"/>
+      <w:lvlText w:val=""/>
+      <w:lvlJc w:val="left"/>
+      <w:pPr>
+        <w:tabs>
+          <w:tab w:val="num" w:pos="720"/>
+        </w:tabs>
+        <w:ind w:left="720" w:hanging="360"/>
+      </w:pPr>
+      <w:rPr>
+        <w:rFonts w:ascii="Symbol" w:hAnsi="Symbol" w:hint="default"/>
+        <w:sz w:val="20"/>
+      </w:rPr>
+    </w:lvl>
+    <w:lvl w:ilvl="1">
+      <w:start w:val="1"/>
+      <w:numFmt w:val="decimal"/>
+      <w:lvlText w:val="%2."/>
+      <w:lvlJc w:val="left"/>
+      <w:pPr>
+        <w:tabs>
+          <w:tab w:val="num" w:pos="1440"/>
+        </w:tabs>
+        <w:ind w:left="1440" w:hanging="360"/>
+      </w:pPr>
+    </w:lvl>
+    <w:lvl w:ilvl="2" w:tentative="1">
+      <w:start w:val="1"/>
+      <w:numFmt w:val="bullet"/>
+      <w:lvlText w:val=""/>
+      <w:lvlJc w:val="left"/>
+      <w:pPr>
+        <w:tabs>
+          <w:tab w:val="num" w:pos="2160"/>
+        </w:tabs>
+        <w:ind w:left="2160" w:hanging="360"/>
+      </w:pPr>
+      <w:rPr>
+        <w:rFonts w:ascii="Wingdings" w:hAnsi="Wingdings" w:hint="default"/>
+        <w:sz w:val="20"/>
+      </w:rPr>
+    </w:lvl>
+    <w:lvl w:ilvl="3" w:tentative="1">
+      <w:start w:val="1"/>
+      <w:numFmt w:val="bullet"/>
+      <w:lvlText w:val=""/>
+      <w:lvlJc w:val="left"/>
+      <w:pPr>
+        <w:tabs>
+          <w:tab w:val="num" w:pos="2880"/>
+        </w:tabs>
+        <w:ind w:left="2880" w:hanging="360"/>
+      </w:pPr>
+      <w:rPr>
+        <w:rFonts w:ascii="Wingdings" w:hAnsi="Wingdings" w:hint="default"/>
+        <w:sz w:val="20"/>
+      </w:rPr>
+    </w:lvl>
+    <w:lvl w:ilvl="4" w:tentative="1">
+      <w:start w:val="1"/>
+      <w:numFmt w:val="bullet"/>
+      <w:lvlText w:val=""/>
+      <w:lvlJc w:val="left"/>
+      <w:pPr>
+        <w:tabs>
+          <w:tab w:val="num" w:pos="3600"/>
+        </w:tabs>
+        <w:ind w:left="3600" w:hanging="360"/>
+      </w:pPr>
+      <w:rPr>
+        <w:rFonts w:ascii="Wingdings" w:hAnsi="Wingdings" w:hint="default"/>
+        <w:sz w:val="20"/>
+      </w:rPr>
+    </w:lvl>
+    <w:lvl w:ilvl="5" w:tentative="1">
+      <w:start w:val="1"/>
+      <w:numFmt w:val="bullet"/>
+      <w:lvlText w:val=""/>
+      <w:lvlJc w:val="left"/>
+      <w:pPr>
+        <w:tabs>
+          <w:tab w:val="num" w:pos="4320"/>
+        </w:tabs>
+        <w:ind w:left="4320" w:hanging="360"/>
+      </w:pPr>
+      <w:rPr>
+        <w:rFonts w:ascii="Wingdings" w:hAnsi="Wingdings" w:hint="default"/>
+        <w:sz w:val="20"/>
+      </w:rPr>
+    </w:lvl>
+    <w:lvl w:ilvl="6" w:tentative="1">
+      <w:start w:val="1"/>
+      <w:numFmt w:val="bullet"/>
+      <w:lvlText w:val=""/>
+      <w:lvlJc w:val="left"/>
+      <w:pPr>
+        <w:tabs>
+          <w:tab w:val="num" w:pos="5040"/>
+        </w:tabs>
+        <w:ind w:left="5040" w:hanging="360"/>
+      </w:pPr>
+      <w:rPr>
+        <w:rFonts w:ascii="Wingdings" w:hAnsi="Wingdings" w:hint="default"/>
+        <w:sz w:val="20"/>
+      </w:rPr>
+    </w:lvl>
+    <w:lvl w:ilvl="7" w:tentative="1">
+      <w:start w:val="1"/>
+      <w:numFmt w:val="bullet"/>
+      <w:lvlText w:val=""/>
+      <w:lvlJc w:val="left"/>
+      <w:pPr>
+        <w:tabs>
+          <w:tab w:val="num" w:pos="5760"/>
+        </w:tabs>
+        <w:ind w:left="5760" w:hanging="360"/>
+      </w:pPr>
+      <w:rPr>
+        <w:rFonts w:ascii="Wingdings" w:hAnsi="Wingdings" w:hint="default"/>
+        <w:sz w:val="20"/>
+      </w:rPr>
+    </w:lvl>
+    <w:lvl w:ilvl="8" w:tentative="1">
+      <w:start w:val="1"/>
+      <w:numFmt w:val="bullet"/>
+      <w:lvlText w:val=""/>
+      <w:lvlJc w:val="left"/>
+      <w:pPr>
+        <w:tabs>
+          <w:tab w:val="num" w:pos="6480"/>
+        </w:tabs>
+        <w:ind w:left="6480" w:hanging="360"/>
+      </w:pPr>
+      <w:rPr>
+        <w:rFonts w:ascii="Wingdings" w:hAnsi="Wingdings" w:hint="default"/>
+        <w:sz w:val="20"/>
+      </w:rPr>
+    </w:lvl>
+  </w:abstractNum>
+  <w:abstractNum w:abstractNumId="13" w15:restartNumberingAfterBreak="0">
+    <w:nsid w:val="7EA26059"/>
+    <w:multiLevelType w:val="multilevel"/>
+    <w:tmpl w:val="EA9624EE"/>
+    <w:lvl w:ilvl="0">
+      <w:start w:val="1"/>
+      <w:numFmt w:val="bullet"/>
+      <w:lvlText w:val=""/>
+      <w:lvlJc w:val="left"/>
+      <w:pPr>
+        <w:tabs>
+          <w:tab w:val="num" w:pos="720"/>
+        </w:tabs>
+        <w:ind w:left="720" w:hanging="360"/>
+      </w:pPr>
+      <w:rPr>
+        <w:rFonts w:ascii="Symbol" w:hAnsi="Symbol" w:hint="default"/>
+        <w:sz w:val="20"/>
+      </w:rPr>
+    </w:lvl>
+    <w:lvl w:ilvl="1" w:tentative="1">
+      <w:start w:val="1"/>
+      <w:numFmt w:val="bullet"/>
+      <w:lvlText w:val="o"/>
+      <w:lvlJc w:val="left"/>
+      <w:pPr>
+        <w:tabs>
+          <w:tab w:val="num" w:pos="1440"/>
+        </w:tabs>
+        <w:ind w:left="1440" w:hanging="360"/>
+      </w:pPr>
+      <w:rPr>
+        <w:rFonts w:ascii="Courier New" w:hAnsi="Courier New" w:hint="default"/>
+        <w:sz w:val="20"/>
+      </w:rPr>
+    </w:lvl>
+    <w:lvl w:ilvl="2" w:tentative="1">
+      <w:start w:val="1"/>
+      <w:numFmt w:val="bullet"/>
+      <w:lvlText w:val=""/>
+      <w:lvlJc w:val="left"/>
+      <w:pPr>
+        <w:tabs>
+          <w:tab w:val="num" w:pos="2160"/>
+        </w:tabs>
+        <w:ind w:left="2160" w:hanging="360"/>
+      </w:pPr>
+      <w:rPr>
+        <w:rFonts w:ascii="Wingdings" w:hAnsi="Wingdings" w:hint="default"/>
+        <w:sz w:val="20"/>
+      </w:rPr>
+    </w:lvl>
+    <w:lvl w:ilvl="3" w:tentative="1">
+      <w:start w:val="1"/>
+      <w:numFmt w:val="bullet"/>
+      <w:lvlText w:val=""/>
+      <w:lvlJc w:val="left"/>
+      <w:pPr>
+        <w:tabs>
+          <w:tab w:val="num" w:pos="2880"/>
+        </w:tabs>
+        <w:ind w:left="2880" w:hanging="360"/>
+      </w:pPr>
+      <w:rPr>
+        <w:rFonts w:ascii="Wingdings" w:hAnsi="Wingdings" w:hint="default"/>
+        <w:sz w:val="20"/>
+      </w:rPr>
+    </w:lvl>
+    <w:lvl w:ilvl="4" w:tentative="1">
+      <w:start w:val="1"/>
+      <w:numFmt w:val="bullet"/>
+      <w:lvlText w:val=""/>
+      <w:lvlJc w:val="left"/>
+      <w:pPr>
+        <w:tabs>
+          <w:tab w:val="num" w:pos="3600"/>
+        </w:tabs>
+        <w:ind w:left="3600" w:hanging="360"/>
+      </w:pPr>
+      <w:rPr>
+        <w:rFonts w:ascii="Wingdings" w:hAnsi="Wingdings" w:hint="default"/>
+        <w:sz w:val="20"/>
+      </w:rPr>
+    </w:lvl>
+    <w:lvl w:ilvl="5" w:tentative="1">
+      <w:start w:val="1"/>
+      <w:numFmt w:val="bullet"/>
+      <w:lvlText w:val=""/>
+      <w:lvlJc w:val="left"/>
+      <w:pPr>
+        <w:tabs>
+          <w:tab w:val="num" w:pos="4320"/>
+        </w:tabs>
+        <w:ind w:left="4320" w:hanging="360"/>
+      </w:pPr>
+      <w:rPr>
+        <w:rFonts w:ascii="Wingdings" w:hAnsi="Wingdings" w:hint="default"/>
+        <w:sz w:val="20"/>
+      </w:rPr>
+    </w:lvl>
+    <w:lvl w:ilvl="6" w:tentative="1">
+      <w:start w:val="1"/>
+      <w:numFmt w:val="bullet"/>
+      <w:lvlText w:val=""/>
+      <w:lvlJc w:val="left"/>
+      <w:pPr>
+        <w:tabs>
+          <w:tab w:val="num" w:pos="5040"/>
+        </w:tabs>
+        <w:ind w:left="5040" w:hanging="360"/>
+      </w:pPr>
+      <w:rPr>
+        <w:rFonts w:ascii="Wingdings" w:hAnsi="Wingdings" w:hint="default"/>
+        <w:sz w:val="20"/>
+      </w:rPr>
+    </w:lvl>
+    <w:lvl w:ilvl="7" w:tentative="1">
+      <w:start w:val="1"/>
+      <w:numFmt w:val="bullet"/>
+      <w:lvlText w:val=""/>
+      <w:lvlJc w:val="left"/>
+      <w:pPr>
+        <w:tabs>
+          <w:tab w:val="num" w:pos="5760"/>
+        </w:tabs>
+        <w:ind w:left="5760" w:hanging="360"/>
+      </w:pPr>
+      <w:rPr>
+        <w:rFonts w:ascii="Wingdings" w:hAnsi="Wingdings" w:hint="default"/>
+        <w:sz w:val="20"/>
+      </w:rPr>
+    </w:lvl>
+    <w:lvl w:ilvl="8" w:tentative="1">
+      <w:start w:val="1"/>
+      <w:numFmt w:val="bullet"/>
+      <w:lvlText w:val=""/>
+      <w:lvlJc w:val="left"/>
+      <w:pPr>
+        <w:tabs>
+          <w:tab w:val="num" w:pos="6480"/>
+        </w:tabs>
+        <w:ind w:left="6480" w:hanging="360"/>
+      </w:pPr>
+      <w:rPr>
+        <w:rFonts w:ascii="Wingdings" w:hAnsi="Wingdings" w:hint="default"/>
+        <w:sz w:val="20"/>
+      </w:rPr>
+    </w:lvl>
+  </w:abstractNum>
+  <w:num w:numId="1" w16cid:durableId="1975522618">
+    <w:abstractNumId w:val="2"/>
+  </w:num>
+  <w:num w:numId="2" w16cid:durableId="525601981">
+    <w:abstractNumId w:val="13"/>
+  </w:num>
+  <w:num w:numId="3" w16cid:durableId="1087072672">
+    <w:abstractNumId w:val="10"/>
+  </w:num>
+  <w:num w:numId="4" w16cid:durableId="1582832940">
+    <w:abstractNumId w:val="9"/>
+  </w:num>
+  <w:num w:numId="5" w16cid:durableId="1595087441">
+    <w:abstractNumId w:val="11"/>
+  </w:num>
+  <w:num w:numId="6" w16cid:durableId="780683548">
+    <w:abstractNumId w:val="5"/>
+  </w:num>
+  <w:num w:numId="7" w16cid:durableId="85656224">
+    <w:abstractNumId w:val="1"/>
+  </w:num>
+  <w:num w:numId="8" w16cid:durableId="665867532">
+    <w:abstractNumId w:val="8"/>
+  </w:num>
+  <w:num w:numId="9" w16cid:durableId="681515859">
+    <w:abstractNumId w:val="12"/>
+  </w:num>
+  <w:num w:numId="10" w16cid:durableId="1701391150">
+    <w:abstractNumId w:val="0"/>
+  </w:num>
+  <w:num w:numId="11" w16cid:durableId="450980978">
+    <w:abstractNumId w:val="6"/>
+  </w:num>
+  <w:num w:numId="12" w16cid:durableId="1016425907">
+    <w:abstractNumId w:val="4"/>
+  </w:num>
+  <w:num w:numId="13" w16cid:durableId="1611886908">
+    <w:abstractNumId w:val="3"/>
+  </w:num>
+  <w:num w:numId="14" w16cid:durableId="63071821">
+    <w:abstractNumId w:val="7"/>
+  </w:num>
+</w:numbering>
 </file>
 
 <file path=word/styles.xml><?xml version="1.0" encoding="utf-8"?>
@@ -703,7 +3849,6 @@
   <w:style w:type="character" w:default="1" w:styleId="DefaultParagraphFont">
     <w:name w:val="Default Paragraph Font"/>
     <w:uiPriority w:val="1"/>
-    <w:semiHidden/>
     <w:unhideWhenUsed/>
   </w:style>
   <w:style w:type="table" w:default="1" w:styleId="TableNormal">
